--- a/Sprint 2.docx
+++ b/Sprint 2.docx
@@ -95,7 +95,6 @@
       <w:r>
         <w:t xml:space="preserve">La BBDD está compuesta por dos tablas principales: </w:t>
       </w:r>
-      <w:proofErr w:type="spellStart"/>
       <w:r>
         <w:rPr>
           <w:b/>
@@ -104,11 +103,9 @@
         </w:rPr>
         <w:t>company</w:t>
       </w:r>
-      <w:proofErr w:type="spellEnd"/>
       <w:r>
         <w:t xml:space="preserve"> y </w:t>
       </w:r>
-      <w:proofErr w:type="spellStart"/>
       <w:r>
         <w:rPr>
           <w:b/>
@@ -117,7 +114,6 @@
         </w:rPr>
         <w:t>transaction</w:t>
       </w:r>
-      <w:proofErr w:type="spellEnd"/>
       <w:r>
         <w:t>, relacionadas entre s</w:t>
       </w:r>
@@ -129,7 +125,6 @@
       <w:r>
         <w:t xml:space="preserve">La tabla </w:t>
       </w:r>
-      <w:proofErr w:type="spellStart"/>
       <w:r>
         <w:rPr>
           <w:b/>
@@ -138,7 +133,6 @@
         </w:rPr>
         <w:t>company</w:t>
       </w:r>
-      <w:proofErr w:type="spellEnd"/>
       <w:r>
         <w:rPr>
           <w:b/>
@@ -172,7 +166,6 @@
       <w:r>
         <w:t xml:space="preserve">Por otro lado, la tabla </w:t>
       </w:r>
-      <w:proofErr w:type="spellStart"/>
       <w:r>
         <w:rPr>
           <w:b/>
@@ -181,7 +174,6 @@
         </w:rPr>
         <w:t>transaction</w:t>
       </w:r>
-      <w:proofErr w:type="spellEnd"/>
       <w:r>
         <w:rPr>
           <w:b/>
@@ -226,44 +218,32 @@
       <w:r>
         <w:t xml:space="preserve">que corresponde al identificador único de la transacción y como FOREIGN KEY </w:t>
       </w:r>
-      <w:proofErr w:type="spellStart"/>
       <w:r>
         <w:rPr>
           <w:b/>
           <w:bCs/>
           <w:highlight w:val="lightGray"/>
         </w:rPr>
-        <w:t>company_id</w:t>
-      </w:r>
-      <w:proofErr w:type="spellEnd"/>
+        <w:t>company_id VARCHAR(20)</w:t>
+      </w:r>
+      <w:r>
+        <w:rPr>
+          <w:b/>
+          <w:bCs/>
+        </w:rPr>
+        <w:t xml:space="preserve"> </w:t>
+      </w:r>
+      <w:r>
+        <w:t xml:space="preserve">que hace referencia a </w:t>
+      </w:r>
       <w:r>
         <w:rPr>
           <w:b/>
           <w:bCs/>
           <w:highlight w:val="lightGray"/>
         </w:rPr>
-        <w:t xml:space="preserve"> VARCHAR(20)</w:t>
-      </w:r>
-      <w:r>
-        <w:rPr>
-          <w:b/>
-          <w:bCs/>
-        </w:rPr>
-        <w:t xml:space="preserve"> </w:t>
-      </w:r>
-      <w:r>
-        <w:t xml:space="preserve">que hace referencia a </w:t>
-      </w:r>
-      <w:proofErr w:type="spellStart"/>
-      <w:r>
-        <w:rPr>
-          <w:b/>
-          <w:bCs/>
-          <w:highlight w:val="lightGray"/>
-        </w:rPr>
         <w:t>company.id</w:t>
       </w:r>
-      <w:proofErr w:type="spellEnd"/>
       <w:r>
         <w:t>.</w:t>
       </w:r>
@@ -337,25 +317,14 @@
         <w:rPr>
           <w:highlight w:val="yellow"/>
         </w:rPr>
-        <w:t xml:space="preserve">- Comprobación de valores NULL de la tabla </w:t>
-      </w:r>
-      <w:proofErr w:type="spellStart"/>
-      <w:r>
-        <w:rPr>
-          <w:highlight w:val="yellow"/>
-        </w:rPr>
-        <w:t>company</w:t>
-      </w:r>
-      <w:proofErr w:type="spellEnd"/>
-      <w:r>
-        <w:rPr>
-          <w:highlight w:val="yellow"/>
-        </w:rPr>
-        <w:t>:</w:t>
-      </w:r>
-    </w:p>
-    <w:p>
-      <w:r>
+        <w:t>- Comprobación de valores NULL de la tabla company:</w:t>
+      </w:r>
+    </w:p>
+    <w:p>
+      <w:r>
+        <w:rPr>
+          <w:noProof/>
+        </w:rPr>
         <w:lastRenderedPageBreak/>
         <w:drawing>
           <wp:inline distT="0" distB="0" distL="0" distR="0" wp14:anchorId="2C7505F7" wp14:editId="291D9C5E">
@@ -399,6 +368,9 @@
     </w:p>
     <w:p>
       <w:r>
+        <w:rPr>
+          <w:noProof/>
+        </w:rPr>
         <w:drawing>
           <wp:inline distT="0" distB="0" distL="0" distR="0" wp14:anchorId="7ED1906B" wp14:editId="69562FC3">
             <wp:extent cx="5400040" cy="638810"/>
@@ -441,19 +413,14 @@
         <w:rPr>
           <w:highlight w:val="yellow"/>
         </w:rPr>
-        <w:t xml:space="preserve">- Comprobación de valores NULL de la tabla </w:t>
-      </w:r>
-      <w:proofErr w:type="spellStart"/>
-      <w:r>
-        <w:rPr>
-          <w:highlight w:val="yellow"/>
-        </w:rPr>
-        <w:t>transaction</w:t>
-      </w:r>
-      <w:proofErr w:type="spellEnd"/>
-    </w:p>
-    <w:p>
-      <w:r>
+        <w:t>- Comprobación de valores NULL de la tabla transaction</w:t>
+      </w:r>
+    </w:p>
+    <w:p>
+      <w:r>
+        <w:rPr>
+          <w:noProof/>
+        </w:rPr>
         <w:drawing>
           <wp:inline distT="0" distB="0" distL="0" distR="0" wp14:anchorId="2BED6523" wp14:editId="17E3E879">
             <wp:extent cx="5400040" cy="1701165"/>
@@ -493,6 +460,9 @@
     </w:p>
     <w:p>
       <w:r>
+        <w:rPr>
+          <w:noProof/>
+        </w:rPr>
         <w:drawing>
           <wp:inline distT="0" distB="0" distL="0" distR="0" wp14:anchorId="6C64D26B" wp14:editId="6FB1FE03">
             <wp:extent cx="5400040" cy="782955"/>
@@ -546,6 +516,9 @@
     </w:p>
     <w:p>
       <w:r>
+        <w:rPr>
+          <w:noProof/>
+        </w:rPr>
         <w:drawing>
           <wp:inline distT="0" distB="0" distL="0" distR="0" wp14:anchorId="18453DFA" wp14:editId="74A11E68">
             <wp:extent cx="5400040" cy="2672080"/>
@@ -585,6 +558,9 @@
     </w:p>
     <w:p>
       <w:r>
+        <w:rPr>
+          <w:noProof/>
+        </w:rPr>
         <w:lastRenderedPageBreak/>
         <w:drawing>
           <wp:inline distT="0" distB="0" distL="0" distR="0" wp14:anchorId="10BF8C9F" wp14:editId="565F1FED">
@@ -625,23 +601,7 @@
     </w:p>
     <w:p>
       <w:r>
-        <w:t xml:space="preserve">Como se puede observar, hay la misma cantidad de empresas (valores diferentes) tanto en la tabla </w:t>
-      </w:r>
-      <w:proofErr w:type="spellStart"/>
-      <w:r>
-        <w:t>company</w:t>
-      </w:r>
-      <w:proofErr w:type="spellEnd"/>
-      <w:r>
-        <w:t xml:space="preserve"> como en la tabla </w:t>
-      </w:r>
-      <w:proofErr w:type="spellStart"/>
-      <w:r>
-        <w:t>transaction</w:t>
-      </w:r>
-      <w:proofErr w:type="spellEnd"/>
-      <w:r>
-        <w:t>.</w:t>
+        <w:t>Como se puede observar, hay la misma cantidad de empresas (valores diferentes) tanto en la tabla company como en la tabla transaction.</w:t>
       </w:r>
     </w:p>
     <w:p>
@@ -674,10 +634,10 @@
     <w:p>
       <w:r>
         <w:drawing>
-          <wp:inline distT="0" distB="0" distL="0" distR="0" wp14:anchorId="63D83A41" wp14:editId="402B0D80">
-            <wp:extent cx="5400040" cy="4024630"/>
+          <wp:inline distT="0" distB="0" distL="0" distR="0" wp14:anchorId="02C19F85" wp14:editId="6774E7A5">
+            <wp:extent cx="3816626" cy="4177913"/>
             <wp:effectExtent l="0" t="0" r="0" b="0"/>
-            <wp:docPr id="1449481489" name="Imagen 1" descr="Interfaz de usuario gráfica, Texto, Aplicación&#10;&#10;El contenido generado por IA puede ser incorrecto."/>
+            <wp:docPr id="1467977424" name="Imagen 1" descr="Interfaz de usuario gráfica, Texto, Aplicación&#10;&#10;El contenido generado por IA puede ser incorrecto."/>
             <wp:cNvGraphicFramePr>
               <a:graphicFrameLocks xmlns:a="http://schemas.openxmlformats.org/drawingml/2006/main" noChangeAspect="1"/>
             </wp:cNvGraphicFramePr>
@@ -685,7 +645,7 @@
               <a:graphicData uri="http://schemas.openxmlformats.org/drawingml/2006/picture">
                 <pic:pic xmlns:pic="http://schemas.openxmlformats.org/drawingml/2006/picture">
                   <pic:nvPicPr>
-                    <pic:cNvPr id="1449481489" name="Imagen 1" descr="Interfaz de usuario gráfica, Texto, Aplicación&#10;&#10;El contenido generado por IA puede ser incorrecto."/>
+                    <pic:cNvPr id="1467977424" name="Imagen 1" descr="Interfaz de usuario gráfica, Texto, Aplicación&#10;&#10;El contenido generado por IA puede ser incorrecto."/>
                     <pic:cNvPicPr/>
                   </pic:nvPicPr>
                   <pic:blipFill>
@@ -697,7 +657,7 @@
                   <pic:spPr>
                     <a:xfrm>
                       <a:off x="0" y="0"/>
-                      <a:ext cx="5400040" cy="4024630"/>
+                      <a:ext cx="3846815" cy="4210960"/>
                     </a:xfrm>
                     <a:prstGeom prst="rect">
                       <a:avLst/>
@@ -731,11 +691,30 @@
       </w:r>
     </w:p>
     <w:p>
+      <w:pPr>
+        <w:rPr>
+          <w:b/>
+          <w:bCs/>
+          <w:sz w:val="24"/>
+          <w:szCs w:val="24"/>
+        </w:rPr>
+      </w:pPr>
+      <w:r>
+        <w:rPr>
+          <w:b/>
+          <w:bCs/>
+          <w:sz w:val="24"/>
+          <w:szCs w:val="24"/>
+        </w:rPr>
+        <w:lastRenderedPageBreak/>
+        <w:t>Ejercicio 2.2.</w:t>
+      </w:r>
+    </w:p>
+    <w:p>
       <w:r>
         <w:rPr>
           <w:highlight w:val="yellow"/>
         </w:rPr>
-        <w:lastRenderedPageBreak/>
         <w:t xml:space="preserve">- </w:t>
       </w:r>
       <w:r>
@@ -747,14 +726,11 @@
     </w:p>
     <w:p>
       <w:r>
-        <w:rPr>
-          <w:noProof/>
-        </w:rPr>
         <w:drawing>
-          <wp:inline distT="0" distB="0" distL="0" distR="0" wp14:anchorId="02BEB9A1" wp14:editId="029AD3B1">
-            <wp:extent cx="5400040" cy="5821045"/>
-            <wp:effectExtent l="0" t="0" r="0" b="8255"/>
-            <wp:docPr id="133272023" name="Imagen 1" descr="Interfaz de usuario gráfica, Texto, Aplicación, Word&#10;&#10;El contenido generado por IA puede ser incorrecto."/>
+          <wp:inline distT="0" distB="0" distL="0" distR="0" wp14:anchorId="61F8B628" wp14:editId="2E71036A">
+            <wp:extent cx="4252823" cy="2948571"/>
+            <wp:effectExtent l="0" t="0" r="0" b="4445"/>
+            <wp:docPr id="2039341481" name="Imagen 1" descr="Interfaz de usuario gráfica, Texto, Aplicación, Correo electrónico&#10;&#10;El contenido generado por IA puede ser incorrecto."/>
             <wp:cNvGraphicFramePr>
               <a:graphicFrameLocks xmlns:a="http://schemas.openxmlformats.org/drawingml/2006/main" noChangeAspect="1"/>
             </wp:cNvGraphicFramePr>
@@ -762,7 +738,7 @@
               <a:graphicData uri="http://schemas.openxmlformats.org/drawingml/2006/picture">
                 <pic:pic xmlns:pic="http://schemas.openxmlformats.org/drawingml/2006/picture">
                   <pic:nvPicPr>
-                    <pic:cNvPr id="133272023" name="Imagen 1" descr="Interfaz de usuario gráfica, Texto, Aplicación, Word&#10;&#10;El contenido generado por IA puede ser incorrecto."/>
+                    <pic:cNvPr id="2039341481" name="Imagen 1" descr="Interfaz de usuario gráfica, Texto, Aplicación, Correo electrónico&#10;&#10;El contenido generado por IA puede ser incorrecto."/>
                     <pic:cNvPicPr/>
                   </pic:nvPicPr>
                   <pic:blipFill>
@@ -774,7 +750,7 @@
                   <pic:spPr>
                     <a:xfrm>
                       <a:off x="0" y="0"/>
-                      <a:ext cx="5400040" cy="5821045"/>
+                      <a:ext cx="4269720" cy="2960286"/>
                     </a:xfrm>
                     <a:prstGeom prst="rect">
                       <a:avLst/>
@@ -788,66 +764,118 @@
       </w:r>
     </w:p>
     <w:p>
-      <w:pPr>
-        <w:rPr>
+      <w:r>
+        <w:t>En</w:t>
+      </w:r>
+      <w:r>
+        <w:t xml:space="preserve"> esta consulta se pide un número entero</w:t>
+      </w:r>
+      <w:r>
+        <w:t xml:space="preserve"> por este motivo usamos COUNT</w:t>
+      </w:r>
+      <w:r>
+        <w:t xml:space="preserve"> DI</w:t>
+      </w:r>
+      <w:r>
+        <w:t xml:space="preserve">STINCT </w:t>
+      </w:r>
+      <w:r>
+        <w:t>de la columna country</w:t>
+      </w:r>
+      <w:r>
+        <w:t xml:space="preserve"> de la tabla company y se le otorga un </w:t>
+      </w:r>
+      <w:r>
+        <w:t>alias con AS total_paises.</w:t>
+      </w:r>
+    </w:p>
+    <w:p>
+      <w:pPr>
+        <w:rPr>
+          <w:b/>
+          <w:bCs/>
+          <w:sz w:val="24"/>
+          <w:szCs w:val="24"/>
           <w:highlight w:val="yellow"/>
         </w:rPr>
       </w:pPr>
-    </w:p>
-    <w:p>
-      <w:pPr>
+      <w:r>
+        <w:rPr>
+          <w:b/>
+          <w:bCs/>
+          <w:sz w:val="24"/>
+          <w:szCs w:val="24"/>
+        </w:rPr>
+        <w:t>Ejercicio 2.3.</w:t>
+      </w:r>
+    </w:p>
+    <w:p>
+      <w:r>
         <w:rPr>
           <w:highlight w:val="yellow"/>
         </w:rPr>
-      </w:pPr>
-    </w:p>
-    <w:p>
-      <w:pPr>
+        <w:t xml:space="preserve">- Identifica la empresa </w:t>
+      </w:r>
+      <w:r>
         <w:rPr>
           <w:highlight w:val="yellow"/>
         </w:rPr>
-      </w:pPr>
-    </w:p>
-    <w:p>
-      <w:pPr>
+        <w:t xml:space="preserve">con la media más grande de </w:t>
+      </w:r>
+      <w:commentRangeStart w:id="0"/>
+      <w:r>
         <w:rPr>
           <w:highlight w:val="yellow"/>
         </w:rPr>
-      </w:pPr>
-    </w:p>
-    <w:p>
-      <w:pPr>
-        <w:rPr>
-          <w:highlight w:val="yellow"/>
-        </w:rPr>
-      </w:pPr>
-    </w:p>
-    <w:p>
-      <w:pPr>
-        <w:rPr>
-          <w:highlight w:val="yellow"/>
-        </w:rPr>
-      </w:pPr>
-    </w:p>
-    <w:p>
-      <w:pPr>
-        <w:rPr>
-          <w:highlight w:val="yellow"/>
-        </w:rPr>
-      </w:pPr>
-    </w:p>
-    <w:p>
-      <w:r>
-        <w:rPr>
-          <w:highlight w:val="yellow"/>
-        </w:rPr>
-        <w:t xml:space="preserve">- Identifica la empresa </w:t>
-      </w:r>
-      <w:r>
-        <w:rPr>
-          <w:highlight w:val="yellow"/>
-        </w:rPr>
-        <w:t>con la media más grande de ventas</w:t>
+        <w:t>ventas</w:t>
+      </w:r>
+      <w:commentRangeEnd w:id="0"/>
+      <w:r>
+        <w:rPr>
+          <w:rStyle w:val="Refdecomentario"/>
+          <w:sz w:val="22"/>
+          <w:szCs w:val="22"/>
+        </w:rPr>
+        <w:commentReference w:id="0"/>
+      </w:r>
+    </w:p>
+    <w:p>
+      <w:r>
+        <w:drawing>
+          <wp:inline distT="0" distB="0" distL="0" distR="0" wp14:anchorId="1FE38CC8" wp14:editId="2B6B7DC2">
+            <wp:extent cx="4028536" cy="3908684"/>
+            <wp:effectExtent l="0" t="0" r="0" b="0"/>
+            <wp:docPr id="1283622927" name="Imagen 1" descr="Interfaz de usuario gráfica, Texto, Aplicación&#10;&#10;El contenido generado por IA puede ser incorrecto."/>
+            <wp:cNvGraphicFramePr>
+              <a:graphicFrameLocks xmlns:a="http://schemas.openxmlformats.org/drawingml/2006/main" noChangeAspect="1"/>
+            </wp:cNvGraphicFramePr>
+            <a:graphic xmlns:a="http://schemas.openxmlformats.org/drawingml/2006/main">
+              <a:graphicData uri="http://schemas.openxmlformats.org/drawingml/2006/picture">
+                <pic:pic xmlns:pic="http://schemas.openxmlformats.org/drawingml/2006/picture">
+                  <pic:nvPicPr>
+                    <pic:cNvPr id="1283622927" name="Imagen 1" descr="Interfaz de usuario gráfica, Texto, Aplicación&#10;&#10;El contenido generado por IA puede ser incorrecto."/>
+                    <pic:cNvPicPr/>
+                  </pic:nvPicPr>
+                  <pic:blipFill>
+                    <a:blip r:embed="rId18"/>
+                    <a:stretch>
+                      <a:fillRect/>
+                    </a:stretch>
+                  </pic:blipFill>
+                  <pic:spPr>
+                    <a:xfrm>
+                      <a:off x="0" y="0"/>
+                      <a:ext cx="4035702" cy="3915636"/>
+                    </a:xfrm>
+                    <a:prstGeom prst="rect">
+                      <a:avLst/>
+                    </a:prstGeom>
+                  </pic:spPr>
+                </pic:pic>
+              </a:graphicData>
+            </a:graphic>
+          </wp:inline>
+        </w:drawing>
       </w:r>
     </w:p>
     <w:p>
@@ -872,7 +900,7 @@
                     <pic:cNvPicPr/>
                   </pic:nvPicPr>
                   <pic:blipFill>
-                    <a:blip r:embed="rId14"/>
+                    <a:blip r:embed="rId19"/>
                     <a:stretch>
                       <a:fillRect/>
                     </a:stretch>
@@ -918,7 +946,6 @@
       <w:r>
         <w:t xml:space="preserve">na </w:t>
       </w:r>
-      <w:proofErr w:type="spellStart"/>
       <w:r>
         <w:rPr>
           <w:b/>
@@ -927,7 +954,6 @@
         </w:rPr>
         <w:t>amount</w:t>
       </w:r>
-      <w:proofErr w:type="spellEnd"/>
       <w:r>
         <w:t>, se</w:t>
       </w:r>
@@ -1005,7 +1031,7 @@
                     <pic:cNvPicPr/>
                   </pic:nvPicPr>
                   <pic:blipFill>
-                    <a:blip r:embed="rId15"/>
+                    <a:blip r:embed="rId20"/>
                     <a:stretch>
                       <a:fillRect/>
                     </a:stretch>
@@ -1051,7 +1077,6 @@
       <w:r>
         <w:t xml:space="preserve">OUTER QUERY mediante la FOREIGN KEY </w:t>
       </w:r>
-      <w:proofErr w:type="spellStart"/>
       <w:r>
         <w:rPr>
           <w:b/>
@@ -1060,11 +1085,9 @@
         </w:rPr>
         <w:t>company_id</w:t>
       </w:r>
-      <w:proofErr w:type="spellEnd"/>
       <w:r>
         <w:t xml:space="preserve"> en la tabla </w:t>
       </w:r>
-      <w:proofErr w:type="spellStart"/>
       <w:r>
         <w:rPr>
           <w:b/>
@@ -1073,7 +1096,6 @@
         </w:rPr>
         <w:t>transaction</w:t>
       </w:r>
-      <w:proofErr w:type="spellEnd"/>
       <w:r>
         <w:t xml:space="preserve"> que la vincula a la PRIMARY KEY </w:t>
       </w:r>
@@ -1091,7 +1113,6 @@
       <w:r>
         <w:t xml:space="preserve">n la tabla </w:t>
       </w:r>
-      <w:proofErr w:type="spellStart"/>
       <w:r>
         <w:rPr>
           <w:b/>
@@ -1100,7 +1121,6 @@
         </w:rPr>
         <w:t>company</w:t>
       </w:r>
-      <w:proofErr w:type="spellEnd"/>
       <w:r>
         <w:t>.</w:t>
       </w:r>
@@ -1124,21 +1144,7 @@
         <w:rPr>
           <w:highlight w:val="yellow"/>
         </w:rPr>
-        <w:t xml:space="preserve">Lista de las empresas que han realizado transacciones por un </w:t>
-      </w:r>
-      <w:proofErr w:type="spellStart"/>
-      <w:r>
-        <w:rPr>
-          <w:highlight w:val="yellow"/>
-        </w:rPr>
-        <w:t>amount</w:t>
-      </w:r>
-      <w:proofErr w:type="spellEnd"/>
-      <w:r>
-        <w:rPr>
-          <w:highlight w:val="yellow"/>
-        </w:rPr>
-        <w:t xml:space="preserve"> superior a la media de todas las transacciones</w:t>
+        <w:t>Lista de las empresas que han realizado transacciones por un amount superior a la media de todas las transacciones</w:t>
       </w:r>
     </w:p>
     <w:p>
@@ -1162,7 +1168,7 @@
                     <pic:cNvPicPr/>
                   </pic:nvPicPr>
                   <pic:blipFill>
-                    <a:blip r:embed="rId16"/>
+                    <a:blip r:embed="rId21"/>
                     <a:stretch>
                       <a:fillRect/>
                     </a:stretch>
@@ -1299,7 +1305,7 @@
                     <pic:cNvPicPr/>
                   </pic:nvPicPr>
                   <pic:blipFill>
-                    <a:blip r:embed="rId17"/>
+                    <a:blip r:embed="rId22"/>
                     <a:stretch>
                       <a:fillRect/>
                     </a:stretch>
@@ -1400,7 +1406,7 @@
                     <pic:cNvPicPr/>
                   </pic:nvPicPr>
                   <pic:blipFill>
-                    <a:blip r:embed="rId18"/>
+                    <a:blip r:embed="rId23"/>
                     <a:stretch>
                       <a:fillRect/>
                     </a:stretch>
@@ -1466,7 +1472,7 @@
                     <pic:cNvPicPr/>
                   </pic:nvPicPr>
                   <pic:blipFill>
-                    <a:blip r:embed="rId19"/>
+                    <a:blip r:embed="rId24"/>
                     <a:stretch>
                       <a:fillRect/>
                     </a:stretch>
@@ -1511,15 +1517,7 @@
         <w:t xml:space="preserve">En tu empresa, se plantea un nuevo proyecto para lanzar algunas campañas </w:t>
       </w:r>
       <w:r>
-        <w:t xml:space="preserve">publicitarias para hacer competencia a la empresa “Non </w:t>
-      </w:r>
-      <w:proofErr w:type="spellStart"/>
-      <w:r>
-        <w:t>Institute</w:t>
-      </w:r>
-      <w:proofErr w:type="spellEnd"/>
-      <w:r>
-        <w:t>”. Para esto, te piden una lista de todas las transacciones realizadas por empresas que están situadas en el mismo país que esta empresa.</w:t>
+        <w:t>publicitarias para hacer competencia a la empresa “Non Institute”. Para esto, te piden una lista de todas las transacciones realizadas por empresas que están situadas en el mismo país que esta empresa.</w:t>
       </w:r>
     </w:p>
     <w:p/>
@@ -1559,7 +1557,7 @@
                     <pic:cNvPicPr/>
                   </pic:nvPicPr>
                   <pic:blipFill>
-                    <a:blip r:embed="rId20"/>
+                    <a:blip r:embed="rId25"/>
                     <a:stretch>
                       <a:fillRect/>
                     </a:stretch>
@@ -1614,7 +1612,7 @@
                     <pic:cNvPicPr/>
                   </pic:nvPicPr>
                   <pic:blipFill>
-                    <a:blip r:embed="rId21"/>
+                    <a:blip r:embed="rId26"/>
                     <a:stretch>
                       <a:fillRect/>
                     </a:stretch>
@@ -1679,15 +1677,7 @@
         <w:t xml:space="preserve">Presenta el nombre, </w:t>
       </w:r>
       <w:r>
-        <w:t xml:space="preserve">teléfono, país, fecha y </w:t>
-      </w:r>
-      <w:proofErr w:type="spellStart"/>
-      <w:r>
-        <w:t>amount</w:t>
-      </w:r>
-      <w:proofErr w:type="spellEnd"/>
-      <w:r>
-        <w:t>, de aquellas empresas que realizaron transacciones</w:t>
+        <w:t>teléfono, país, fecha y amount, de aquellas empresas que realizaron transacciones</w:t>
       </w:r>
       <w:r>
         <w:t xml:space="preserve"> con un valor comprendido entre 350 y 400 euros y en alguna de estas </w:t>
@@ -1723,7 +1713,7 @@
                     <pic:cNvPicPr/>
                   </pic:nvPicPr>
                   <pic:blipFill>
-                    <a:blip r:embed="rId22"/>
+                    <a:blip r:embed="rId27"/>
                     <a:stretch>
                       <a:fillRect/>
                     </a:stretch>
@@ -1800,6 +1790,45 @@
 </w:document>
 </file>
 
+<file path=word/comments.xml><?xml version="1.0" encoding="utf-8"?>
+<w:comments xmlns:wpc="http://schemas.microsoft.com/office/word/2010/wordprocessingCanvas" xmlns:cx="http://schemas.microsoft.com/office/drawing/2014/chartex" xmlns:cx1="http://schemas.microsoft.com/office/drawing/2015/9/8/chartex" xmlns:cx2="http://schemas.microsoft.com/office/drawing/2015/10/21/chartex" xmlns:cx3="http://schemas.microsoft.com/office/drawing/2016/5/9/chartex" xmlns:cx4="http://schemas.microsoft.com/office/drawing/2016/5/10/chartex" xmlns:cx5="http://schemas.microsoft.com/office/drawing/2016/5/11/chartex" xmlns:cx6="http://schemas.microsoft.com/office/drawing/2016/5/12/chartex" xmlns:cx7="http://schemas.microsoft.com/office/drawing/2016/5/13/chartex" xmlns:cx8="http://schemas.microsoft.com/office/drawing/2016/5/14/chartex" xmlns:mc="http://schemas.openxmlformats.org/markup-compatibility/2006" xmlns:aink="http://schemas.microsoft.com/office/drawing/2016/ink" xmlns:am3d="http://schemas.microsoft.com/office/drawing/2017/model3d" xmlns:o="urn:schemas-microsoft-com:office:office" xmlns:oel="http://schemas.microsoft.com/office/2019/extlst" xmlns:r="http://schemas.openxmlformats.org/officeDocument/2006/relationships" xmlns:m="http://schemas.openxmlformats.org/officeDocument/2006/math" xmlns:v="urn:schemas-microsoft-com:vml" xmlns:wp14="http://schemas.microsoft.com/office/word/2010/wordprocessingDrawing" xmlns:wp="http://schemas.openxmlformats.org/drawingml/2006/wordprocessingDrawing" xmlns:w10="urn:schemas-microsoft-com:office:word" xmlns:w="http://schemas.openxmlformats.org/wordprocessingml/2006/main" xmlns:w14="http://schemas.microsoft.com/office/word/2010/wordml" xmlns:w15="http://schemas.microsoft.com/office/word/2012/wordml" xmlns:w16cex="http://schemas.microsoft.com/office/word/2018/wordml/cex" xmlns:w16cid="http://schemas.microsoft.com/office/word/2016/wordml/cid" xmlns:w16="http://schemas.microsoft.com/office/word/2018/wordml" xmlns:w16du="http://schemas.microsoft.com/office/word/2023/wordml/word16du" xmlns:w16sdtdh="http://schemas.microsoft.com/office/word/2020/wordml/sdtdatahash" xmlns:w16sdtfl="http://schemas.microsoft.com/office/word/2024/wordml/sdtformatlock" xmlns:w16se="http://schemas.microsoft.com/office/word/2015/wordml/symex" xmlns:wpg="http://schemas.microsoft.com/office/word/2010/wordprocessingGroup" xmlns:wpi="http://schemas.microsoft.com/office/word/2010/wordprocessingInk" xmlns:wne="http://schemas.microsoft.com/office/word/2006/wordml" xmlns:wps="http://schemas.microsoft.com/office/word/2010/wordprocessingShape" mc:Ignorable="w14 w15 w16se w16cid w16 w16cex w16sdtdh w16sdtfl w16du wp14">
+  <w:comment w:id="0" w:author="Iván J. Aguilar Monteza" w:date="2026-02-25T01:46:00Z" w:initials="IA">
+    <w:p>
+      <w:pPr>
+        <w:pStyle w:val="Textocomentario"/>
+      </w:pPr>
+      <w:r>
+        <w:rPr>
+          <w:rStyle w:val="Refdecomentario"/>
+        </w:rPr>
+        <w:annotationRef/>
+      </w:r>
+      <w:r>
+        <w:t>Falta comentar las acciones realizadas</w:t>
+      </w:r>
+    </w:p>
+  </w:comment>
+</w:comments>
+</file>
+
+<file path=word/commentsExtended.xml><?xml version="1.0" encoding="utf-8"?>
+<w15:commentsEx xmlns:wpc="http://schemas.microsoft.com/office/word/2010/wordprocessingCanvas" xmlns:cx="http://schemas.microsoft.com/office/drawing/2014/chartex" xmlns:cx1="http://schemas.microsoft.com/office/drawing/2015/9/8/chartex" xmlns:cx2="http://schemas.microsoft.com/office/drawing/2015/10/21/chartex" xmlns:cx3="http://schemas.microsoft.com/office/drawing/2016/5/9/chartex" xmlns:cx4="http://schemas.microsoft.com/office/drawing/2016/5/10/chartex" xmlns:cx5="http://schemas.microsoft.com/office/drawing/2016/5/11/chartex" xmlns:cx6="http://schemas.microsoft.com/office/drawing/2016/5/12/chartex" xmlns:cx7="http://schemas.microsoft.com/office/drawing/2016/5/13/chartex" xmlns:cx8="http://schemas.microsoft.com/office/drawing/2016/5/14/chartex" xmlns:mc="http://schemas.openxmlformats.org/markup-compatibility/2006" xmlns:aink="http://schemas.microsoft.com/office/drawing/2016/ink" xmlns:am3d="http://schemas.microsoft.com/office/drawing/2017/model3d" xmlns:o="urn:schemas-microsoft-com:office:office" xmlns:oel="http://schemas.microsoft.com/office/2019/extlst" xmlns:r="http://schemas.openxmlformats.org/officeDocument/2006/relationships" xmlns:m="http://schemas.openxmlformats.org/officeDocument/2006/math" xmlns:v="urn:schemas-microsoft-com:vml" xmlns:wp14="http://schemas.microsoft.com/office/word/2010/wordprocessingDrawing" xmlns:wp="http://schemas.openxmlformats.org/drawingml/2006/wordprocessingDrawing" xmlns:w10="urn:schemas-microsoft-com:office:word" xmlns:w="http://schemas.openxmlformats.org/wordprocessingml/2006/main" xmlns:w14="http://schemas.microsoft.com/office/word/2010/wordml" xmlns:w15="http://schemas.microsoft.com/office/word/2012/wordml" xmlns:w16cex="http://schemas.microsoft.com/office/word/2018/wordml/cex" xmlns:w16cid="http://schemas.microsoft.com/office/word/2016/wordml/cid" xmlns:w16="http://schemas.microsoft.com/office/word/2018/wordml" xmlns:w16du="http://schemas.microsoft.com/office/word/2023/wordml/word16du" xmlns:w16sdtdh="http://schemas.microsoft.com/office/word/2020/wordml/sdtdatahash" xmlns:w16sdtfl="http://schemas.microsoft.com/office/word/2024/wordml/sdtformatlock" xmlns:w16se="http://schemas.microsoft.com/office/word/2015/wordml/symex" xmlns:wpg="http://schemas.microsoft.com/office/word/2010/wordprocessingGroup" xmlns:wpi="http://schemas.microsoft.com/office/word/2010/wordprocessingInk" xmlns:wne="http://schemas.microsoft.com/office/word/2006/wordml" xmlns:wps="http://schemas.microsoft.com/office/word/2010/wordprocessingShape" mc:Ignorable="w14 w15 w16se w16cid w16 w16cex w16sdtdh w16sdtfl w16du wp14">
+  <w15:commentEx w15:paraId="2127AE42" w15:done="0"/>
+</w15:commentsEx>
+</file>
+
+<file path=word/commentsExtensible.xml><?xml version="1.0" encoding="utf-8"?>
+<w16cex:commentsExtensible xmlns:wpc="http://schemas.microsoft.com/office/word/2010/wordprocessingCanvas" xmlns:cx="http://schemas.microsoft.com/office/drawing/2014/chartex" xmlns:cx1="http://schemas.microsoft.com/office/drawing/2015/9/8/chartex" xmlns:cx2="http://schemas.microsoft.com/office/drawing/2015/10/21/chartex" xmlns:cx3="http://schemas.microsoft.com/office/drawing/2016/5/9/chartex" xmlns:cx4="http://schemas.microsoft.com/office/drawing/2016/5/10/chartex" xmlns:cx5="http://schemas.microsoft.com/office/drawing/2016/5/11/chartex" xmlns:cx6="http://schemas.microsoft.com/office/drawing/2016/5/12/chartex" xmlns:cx7="http://schemas.microsoft.com/office/drawing/2016/5/13/chartex" xmlns:cx8="http://schemas.microsoft.com/office/drawing/2016/5/14/chartex" xmlns:cr="http://schemas.microsoft.com/office/comments/2020/reactions" xmlns:mc="http://schemas.openxmlformats.org/markup-compatibility/2006" xmlns:aink="http://schemas.microsoft.com/office/drawing/2016/ink" xmlns:am3d="http://schemas.microsoft.com/office/drawing/2017/model3d" xmlns:o="urn:schemas-microsoft-com:office:office" xmlns:oel="http://schemas.microsoft.com/office/2019/extlst" xmlns:r="http://schemas.openxmlformats.org/officeDocument/2006/relationships" xmlns:m="http://schemas.openxmlformats.org/officeDocument/2006/math" xmlns:v="urn:schemas-microsoft-com:vml" xmlns:wp14="http://schemas.microsoft.com/office/word/2010/wordprocessingDrawing" xmlns:wp="http://schemas.openxmlformats.org/drawingml/2006/wordprocessingDrawing" xmlns:w10="urn:schemas-microsoft-com:office:word" xmlns:w="http://schemas.openxmlformats.org/wordprocessingml/2006/main" xmlns:w14="http://schemas.microsoft.com/office/word/2010/wordml" xmlns:w15="http://schemas.microsoft.com/office/word/2012/wordml" xmlns:w16cex="http://schemas.microsoft.com/office/word/2018/wordml/cex" xmlns:w16cid="http://schemas.microsoft.com/office/word/2016/wordml/cid" xmlns:w16="http://schemas.microsoft.com/office/word/2018/wordml" xmlns:w16du="http://schemas.microsoft.com/office/word/2023/wordml/word16du" xmlns:w16sdtdh="http://schemas.microsoft.com/office/word/2020/wordml/sdtdatahash" xmlns:w16sdtfl="http://schemas.microsoft.com/office/word/2024/wordml/sdtformatlock" xmlns:w16se="http://schemas.microsoft.com/office/word/2015/wordml/symex" xmlns:wpg="http://schemas.microsoft.com/office/word/2010/wordprocessingGroup" xmlns:wpi="http://schemas.microsoft.com/office/word/2010/wordprocessingInk" xmlns:wne="http://schemas.microsoft.com/office/word/2006/wordml" xmlns:wps="http://schemas.microsoft.com/office/word/2010/wordprocessingShape" mc:Ignorable="w14 w15 w16se w16cid w16 w16cex w16sdtdh w16sdtfl cr w16du wp14">
+  <w16cex:commentExtensible w16cex:durableId="5E575D25" w16cex:dateUtc="2026-02-25T00:46:00Z"/>
+</w16cex:commentsExtensible>
+</file>
+
+<file path=word/commentsIds.xml><?xml version="1.0" encoding="utf-8"?>
+<w16cid:commentsIds xmlns:wpc="http://schemas.microsoft.com/office/word/2010/wordprocessingCanvas" xmlns:cx="http://schemas.microsoft.com/office/drawing/2014/chartex" xmlns:cx1="http://schemas.microsoft.com/office/drawing/2015/9/8/chartex" xmlns:cx2="http://schemas.microsoft.com/office/drawing/2015/10/21/chartex" xmlns:cx3="http://schemas.microsoft.com/office/drawing/2016/5/9/chartex" xmlns:cx4="http://schemas.microsoft.com/office/drawing/2016/5/10/chartex" xmlns:cx5="http://schemas.microsoft.com/office/drawing/2016/5/11/chartex" xmlns:cx6="http://schemas.microsoft.com/office/drawing/2016/5/12/chartex" xmlns:cx7="http://schemas.microsoft.com/office/drawing/2016/5/13/chartex" xmlns:cx8="http://schemas.microsoft.com/office/drawing/2016/5/14/chartex" xmlns:mc="http://schemas.openxmlformats.org/markup-compatibility/2006" xmlns:aink="http://schemas.microsoft.com/office/drawing/2016/ink" xmlns:am3d="http://schemas.microsoft.com/office/drawing/2017/model3d" xmlns:o="urn:schemas-microsoft-com:office:office" xmlns:oel="http://schemas.microsoft.com/office/2019/extlst" xmlns:r="http://schemas.openxmlformats.org/officeDocument/2006/relationships" xmlns:m="http://schemas.openxmlformats.org/officeDocument/2006/math" xmlns:v="urn:schemas-microsoft-com:vml" xmlns:wp14="http://schemas.microsoft.com/office/word/2010/wordprocessingDrawing" xmlns:wp="http://schemas.openxmlformats.org/drawingml/2006/wordprocessingDrawing" xmlns:w10="urn:schemas-microsoft-com:office:word" xmlns:w="http://schemas.openxmlformats.org/wordprocessingml/2006/main" xmlns:w14="http://schemas.microsoft.com/office/word/2010/wordml" xmlns:w15="http://schemas.microsoft.com/office/word/2012/wordml" xmlns:w16cex="http://schemas.microsoft.com/office/word/2018/wordml/cex" xmlns:w16cid="http://schemas.microsoft.com/office/word/2016/wordml/cid" xmlns:w16="http://schemas.microsoft.com/office/word/2018/wordml" xmlns:w16du="http://schemas.microsoft.com/office/word/2023/wordml/word16du" xmlns:w16sdtdh="http://schemas.microsoft.com/office/word/2020/wordml/sdtdatahash" xmlns:w16sdtfl="http://schemas.microsoft.com/office/word/2024/wordml/sdtformatlock" xmlns:w16se="http://schemas.microsoft.com/office/word/2015/wordml/symex" xmlns:wpg="http://schemas.microsoft.com/office/word/2010/wordprocessingGroup" xmlns:wpi="http://schemas.microsoft.com/office/word/2010/wordprocessingInk" xmlns:wne="http://schemas.microsoft.com/office/word/2006/wordml" xmlns:wps="http://schemas.microsoft.com/office/word/2010/wordprocessingShape" mc:Ignorable="w14 w15 w16se w16cid w16 w16cex w16sdtdh w16sdtfl w16du wp14">
+  <w16cid:commentId w16cid:paraId="2127AE42" w16cid:durableId="5E575D25"/>
+</w16cid:commentsIds>
+</file>
+
 <file path=word/numbering.xml><?xml version="1.0" encoding="utf-8"?>
 <w:numbering xmlns:wpc="http://schemas.microsoft.com/office/word/2010/wordprocessingCanvas" xmlns:cx="http://schemas.microsoft.com/office/drawing/2014/chartex" xmlns:cx1="http://schemas.microsoft.com/office/drawing/2015/9/8/chartex" xmlns:cx2="http://schemas.microsoft.com/office/drawing/2015/10/21/chartex" xmlns:cx3="http://schemas.microsoft.com/office/drawing/2016/5/9/chartex" xmlns:cx4="http://schemas.microsoft.com/office/drawing/2016/5/10/chartex" xmlns:cx5="http://schemas.microsoft.com/office/drawing/2016/5/11/chartex" xmlns:cx6="http://schemas.microsoft.com/office/drawing/2016/5/12/chartex" xmlns:cx7="http://schemas.microsoft.com/office/drawing/2016/5/13/chartex" xmlns:cx8="http://schemas.microsoft.com/office/drawing/2016/5/14/chartex" xmlns:mc="http://schemas.openxmlformats.org/markup-compatibility/2006" xmlns:aink="http://schemas.microsoft.com/office/drawing/2016/ink" xmlns:am3d="http://schemas.microsoft.com/office/drawing/2017/model3d" xmlns:o="urn:schemas-microsoft-com:office:office" xmlns:oel="http://schemas.microsoft.com/office/2019/extlst" xmlns:r="http://schemas.openxmlformats.org/officeDocument/2006/relationships" xmlns:m="http://schemas.openxmlformats.org/officeDocument/2006/math" xmlns:v="urn:schemas-microsoft-com:vml" xmlns:wp14="http://schemas.microsoft.com/office/word/2010/wordprocessingDrawing" xmlns:wp="http://schemas.openxmlformats.org/drawingml/2006/wordprocessingDrawing" xmlns:w10="urn:schemas-microsoft-com:office:word" xmlns:w="http://schemas.openxmlformats.org/wordprocessingml/2006/main" xmlns:w14="http://schemas.microsoft.com/office/word/2010/wordml" xmlns:w15="http://schemas.microsoft.com/office/word/2012/wordml" xmlns:w16cex="http://schemas.microsoft.com/office/word/2018/wordml/cex" xmlns:w16cid="http://schemas.microsoft.com/office/word/2016/wordml/cid" xmlns:w16="http://schemas.microsoft.com/office/word/2018/wordml" xmlns:w16du="http://schemas.microsoft.com/office/word/2023/wordml/word16du" xmlns:w16sdtdh="http://schemas.microsoft.com/office/word/2020/wordml/sdtdatahash" xmlns:w16sdtfl="http://schemas.microsoft.com/office/word/2024/wordml/sdtformatlock" xmlns:w16se="http://schemas.microsoft.com/office/word/2015/wordml/symex" xmlns:wpg="http://schemas.microsoft.com/office/word/2010/wordprocessingGroup" xmlns:wpi="http://schemas.microsoft.com/office/word/2010/wordprocessingInk" xmlns:wne="http://schemas.microsoft.com/office/word/2006/wordml" xmlns:wps="http://schemas.microsoft.com/office/word/2010/wordprocessingShape" mc:Ignorable="w14 w15 w16se w16cid w16 w16cex w16sdtdh w16sdtfl w16du wp14">
   <w:abstractNum w:abstractNumId="0" w15:restartNumberingAfterBreak="0">
@@ -2148,6 +2177,14 @@
     <w:abstractNumId w:val="1"/>
   </w:num>
 </w:numbering>
+</file>
+
+<file path=word/people.xml><?xml version="1.0" encoding="utf-8"?>
+<w15:people xmlns:wpc="http://schemas.microsoft.com/office/word/2010/wordprocessingCanvas" xmlns:cx="http://schemas.microsoft.com/office/drawing/2014/chartex" xmlns:cx1="http://schemas.microsoft.com/office/drawing/2015/9/8/chartex" xmlns:cx2="http://schemas.microsoft.com/office/drawing/2015/10/21/chartex" xmlns:cx3="http://schemas.microsoft.com/office/drawing/2016/5/9/chartex" xmlns:cx4="http://schemas.microsoft.com/office/drawing/2016/5/10/chartex" xmlns:cx5="http://schemas.microsoft.com/office/drawing/2016/5/11/chartex" xmlns:cx6="http://schemas.microsoft.com/office/drawing/2016/5/12/chartex" xmlns:cx7="http://schemas.microsoft.com/office/drawing/2016/5/13/chartex" xmlns:cx8="http://schemas.microsoft.com/office/drawing/2016/5/14/chartex" xmlns:mc="http://schemas.openxmlformats.org/markup-compatibility/2006" xmlns:aink="http://schemas.microsoft.com/office/drawing/2016/ink" xmlns:am3d="http://schemas.microsoft.com/office/drawing/2017/model3d" xmlns:o="urn:schemas-microsoft-com:office:office" xmlns:oel="http://schemas.microsoft.com/office/2019/extlst" xmlns:r="http://schemas.openxmlformats.org/officeDocument/2006/relationships" xmlns:m="http://schemas.openxmlformats.org/officeDocument/2006/math" xmlns:v="urn:schemas-microsoft-com:vml" xmlns:wp14="http://schemas.microsoft.com/office/word/2010/wordprocessingDrawing" xmlns:wp="http://schemas.openxmlformats.org/drawingml/2006/wordprocessingDrawing" xmlns:w10="urn:schemas-microsoft-com:office:word" xmlns:w="http://schemas.openxmlformats.org/wordprocessingml/2006/main" xmlns:w14="http://schemas.microsoft.com/office/word/2010/wordml" xmlns:w15="http://schemas.microsoft.com/office/word/2012/wordml" xmlns:w16cex="http://schemas.microsoft.com/office/word/2018/wordml/cex" xmlns:w16cid="http://schemas.microsoft.com/office/word/2016/wordml/cid" xmlns:w16="http://schemas.microsoft.com/office/word/2018/wordml" xmlns:w16du="http://schemas.microsoft.com/office/word/2023/wordml/word16du" xmlns:w16sdtdh="http://schemas.microsoft.com/office/word/2020/wordml/sdtdatahash" xmlns:w16sdtfl="http://schemas.microsoft.com/office/word/2024/wordml/sdtformatlock" xmlns:w16se="http://schemas.microsoft.com/office/word/2015/wordml/symex" xmlns:wpg="http://schemas.microsoft.com/office/word/2010/wordprocessingGroup" xmlns:wpi="http://schemas.microsoft.com/office/word/2010/wordprocessingInk" xmlns:wne="http://schemas.microsoft.com/office/word/2006/wordml" xmlns:wps="http://schemas.microsoft.com/office/word/2010/wordprocessingShape" mc:Ignorable="w14 w15 w16se w16cid w16 w16cex w16sdtdh w16sdtfl w16du wp14">
+  <w15:person w15:author="Iván J. Aguilar Monteza">
+    <w15:presenceInfo w15:providerId="Windows Live" w15:userId="53313eb1c4a03f41"/>
+  </w15:person>
+</w15:people>
 </file>
 
 <file path=word/styles.xml><?xml version="1.0" encoding="utf-8"?>
@@ -2753,7 +2790,6 @@
   <w:style w:type="character" w:default="1" w:styleId="Fuentedeprrafopredeter">
     <w:name w:val="Default Paragraph Font"/>
     <w:uiPriority w:val="1"/>
-    <w:semiHidden/>
     <w:unhideWhenUsed/>
   </w:style>
   <w:style w:type="table" w:default="1" w:styleId="Tablanormal">
@@ -3065,6 +3101,72 @@
       <w:smallCaps/>
       <w:color w:val="0F4761" w:themeColor="accent1" w:themeShade="BF"/>
       <w:spacing w:val="5"/>
+    </w:rPr>
+  </w:style>
+  <w:style w:type="character" w:styleId="Refdecomentario">
+    <w:name w:val="annotation reference"/>
+    <w:basedOn w:val="Fuentedeprrafopredeter"/>
+    <w:uiPriority w:val="99"/>
+    <w:semiHidden/>
+    <w:unhideWhenUsed/>
+    <w:rsid w:val="00855C0D"/>
+    <w:rPr>
+      <w:sz w:val="16"/>
+      <w:szCs w:val="16"/>
+    </w:rPr>
+  </w:style>
+  <w:style w:type="paragraph" w:styleId="Textocomentario">
+    <w:name w:val="annotation text"/>
+    <w:basedOn w:val="Normal"/>
+    <w:link w:val="TextocomentarioCar"/>
+    <w:uiPriority w:val="99"/>
+    <w:unhideWhenUsed/>
+    <w:rsid w:val="00855C0D"/>
+    <w:pPr>
+      <w:spacing w:line="240" w:lineRule="auto"/>
+    </w:pPr>
+    <w:rPr>
+      <w:sz w:val="20"/>
+      <w:szCs w:val="20"/>
+    </w:rPr>
+  </w:style>
+  <w:style w:type="character" w:customStyle="1" w:styleId="TextocomentarioCar">
+    <w:name w:val="Texto comentario Car"/>
+    <w:basedOn w:val="Fuentedeprrafopredeter"/>
+    <w:link w:val="Textocomentario"/>
+    <w:uiPriority w:val="99"/>
+    <w:rsid w:val="00855C0D"/>
+    <w:rPr>
+      <w:sz w:val="20"/>
+      <w:szCs w:val="20"/>
+    </w:rPr>
+  </w:style>
+  <w:style w:type="paragraph" w:styleId="Asuntodelcomentario">
+    <w:name w:val="annotation subject"/>
+    <w:basedOn w:val="Textocomentario"/>
+    <w:next w:val="Textocomentario"/>
+    <w:link w:val="AsuntodelcomentarioCar"/>
+    <w:uiPriority w:val="99"/>
+    <w:semiHidden/>
+    <w:unhideWhenUsed/>
+    <w:rsid w:val="00855C0D"/>
+    <w:rPr>
+      <w:b/>
+      <w:bCs/>
+    </w:rPr>
+  </w:style>
+  <w:style w:type="character" w:customStyle="1" w:styleId="AsuntodelcomentarioCar">
+    <w:name w:val="Asunto del comentario Car"/>
+    <w:basedOn w:val="TextocomentarioCar"/>
+    <w:link w:val="Asuntodelcomentario"/>
+    <w:uiPriority w:val="99"/>
+    <w:semiHidden/>
+    <w:rsid w:val="00855C0D"/>
+    <w:rPr>
+      <w:b/>
+      <w:bCs/>
+      <w:sz w:val="20"/>
+      <w:szCs w:val="20"/>
     </w:rPr>
   </w:style>
 </w:styles>

--- a/Sprint 2.docx
+++ b/Sprint 2.docx
@@ -7,6 +7,25 @@
         <w:rPr>
           <w:b/>
           <w:bCs/>
+          <w:sz w:val="32"/>
+          <w:szCs w:val="32"/>
+        </w:rPr>
+      </w:pPr>
+      <w:r>
+        <w:rPr>
+          <w:b/>
+          <w:bCs/>
+          <w:sz w:val="32"/>
+          <w:szCs w:val="32"/>
+        </w:rPr>
+        <w:t>NIVEL 1</w:t>
+      </w:r>
+    </w:p>
+    <w:p>
+      <w:pPr>
+        <w:rPr>
+          <w:b/>
+          <w:bCs/>
           <w:sz w:val="28"/>
           <w:szCs w:val="28"/>
         </w:rPr>
@@ -17,25 +36,6 @@
           <w:bCs/>
           <w:sz w:val="28"/>
           <w:szCs w:val="28"/>
-        </w:rPr>
-        <w:t>NIVEL 1</w:t>
-      </w:r>
-    </w:p>
-    <w:p>
-      <w:pPr>
-        <w:rPr>
-          <w:b/>
-          <w:bCs/>
-          <w:sz w:val="24"/>
-          <w:szCs w:val="24"/>
-        </w:rPr>
-      </w:pPr>
-      <w:r>
-        <w:rPr>
-          <w:b/>
-          <w:bCs/>
-          <w:sz w:val="24"/>
-          <w:szCs w:val="24"/>
         </w:rPr>
         <w:t>Ejercicio 1</w:t>
       </w:r>
@@ -118,7 +118,15 @@
         <w:t>, relacionadas entre s</w:t>
       </w:r>
       <w:r>
-        <w:t>í mediante una clave foránea. El tipo de relación es de 1:N (uno a muchos). Se incluyen distintos tipos de datos: VARCHAR, INT, FLOAT, TIMESTAMP, DECIMAL, TINYINT.</w:t>
+        <w:t xml:space="preserve">í mediante una clave foránea. El tipo de relación es de </w:t>
+      </w:r>
+      <w:proofErr w:type="gramStart"/>
+      <w:r>
+        <w:t>1:N</w:t>
+      </w:r>
+      <w:proofErr w:type="gramEnd"/>
+      <w:r>
+        <w:t xml:space="preserve"> (uno a muchos). Se incluyen distintos tipos de datos: VARCHAR, INT, FLOAT, TIMESTAMP, DECIMAL, TINYINT.</w:t>
       </w:r>
     </w:p>
     <w:p>
@@ -149,7 +157,25 @@
           <w:bCs/>
           <w:highlight w:val="lightGray"/>
         </w:rPr>
-        <w:t>id VARCHAR(15)</w:t>
+        <w:t xml:space="preserve">id </w:t>
+      </w:r>
+      <w:proofErr w:type="gramStart"/>
+      <w:r>
+        <w:rPr>
+          <w:b/>
+          <w:bCs/>
+          <w:highlight w:val="lightGray"/>
+        </w:rPr>
+        <w:t>VARCHAR(</w:t>
+      </w:r>
+      <w:proofErr w:type="gramEnd"/>
+      <w:r>
+        <w:rPr>
+          <w:b/>
+          <w:bCs/>
+          <w:highlight w:val="lightGray"/>
+        </w:rPr>
+        <w:t>15)</w:t>
       </w:r>
       <w:r>
         <w:rPr>
@@ -190,14 +216,24 @@
           <w:bCs/>
           <w:highlight w:val="lightGray"/>
         </w:rPr>
-        <w:t>id VARCHAR(</w:t>
-      </w:r>
+        <w:t xml:space="preserve">id </w:t>
+      </w:r>
+      <w:proofErr w:type="gramStart"/>
       <w:r>
         <w:rPr>
           <w:b/>
           <w:bCs/>
           <w:highlight w:val="lightGray"/>
         </w:rPr>
+        <w:t>VARCHAR(</w:t>
+      </w:r>
+      <w:proofErr w:type="gramEnd"/>
+      <w:r>
+        <w:rPr>
+          <w:b/>
+          <w:bCs/>
+          <w:highlight w:val="lightGray"/>
+        </w:rPr>
         <w:t>25</w:t>
       </w:r>
       <w:r>
@@ -224,7 +260,25 @@
           <w:bCs/>
           <w:highlight w:val="lightGray"/>
         </w:rPr>
-        <w:t>company_id VARCHAR(20)</w:t>
+        <w:t xml:space="preserve">company_id </w:t>
+      </w:r>
+      <w:proofErr w:type="gramStart"/>
+      <w:r>
+        <w:rPr>
+          <w:b/>
+          <w:bCs/>
+          <w:highlight w:val="lightGray"/>
+        </w:rPr>
+        <w:t>VARCHAR(</w:t>
+      </w:r>
+      <w:proofErr w:type="gramEnd"/>
+      <w:r>
+        <w:rPr>
+          <w:b/>
+          <w:bCs/>
+          <w:highlight w:val="lightGray"/>
+        </w:rPr>
+        <w:t>20)</w:t>
       </w:r>
       <w:r>
         <w:rPr>
@@ -236,6 +290,7 @@
       <w:r>
         <w:t xml:space="preserve">que hace referencia a </w:t>
       </w:r>
+      <w:proofErr w:type="spellStart"/>
       <w:r>
         <w:rPr>
           <w:b/>
@@ -244,6 +299,7 @@
         </w:rPr>
         <w:t>company.id</w:t>
       </w:r>
+      <w:proofErr w:type="spellEnd"/>
       <w:r>
         <w:t>.</w:t>
       </w:r>
@@ -263,16 +319,16 @@
         <w:rPr>
           <w:b/>
           <w:bCs/>
-          <w:sz w:val="24"/>
-          <w:szCs w:val="24"/>
-        </w:rPr>
-      </w:pPr>
-      <w:r>
-        <w:rPr>
-          <w:b/>
-          <w:bCs/>
-          <w:sz w:val="24"/>
-          <w:szCs w:val="24"/>
+          <w:sz w:val="28"/>
+          <w:szCs w:val="28"/>
+        </w:rPr>
+      </w:pPr>
+      <w:r>
+        <w:rPr>
+          <w:b/>
+          <w:bCs/>
+          <w:sz w:val="28"/>
+          <w:szCs w:val="28"/>
         </w:rPr>
         <w:t>Ejercicio 2</w:t>
       </w:r>
@@ -280,8 +336,17 @@
         <w:rPr>
           <w:b/>
           <w:bCs/>
-          <w:sz w:val="24"/>
-          <w:szCs w:val="24"/>
+          <w:sz w:val="28"/>
+          <w:szCs w:val="28"/>
+        </w:rPr>
+        <w:t xml:space="preserve"> – Utilizando sólo JOIN</w:t>
+      </w:r>
+      <w:r>
+        <w:rPr>
+          <w:b/>
+          <w:bCs/>
+          <w:sz w:val="28"/>
+          <w:szCs w:val="28"/>
         </w:rPr>
         <w:t xml:space="preserve"> </w:t>
       </w:r>
@@ -633,6 +698,9 @@
     </w:p>
     <w:p>
       <w:r>
+        <w:rPr>
+          <w:noProof/>
+        </w:rPr>
         <w:drawing>
           <wp:inline distT="0" distB="0" distL="0" distR="0" wp14:anchorId="02C19F85" wp14:editId="6774E7A5">
             <wp:extent cx="3816626" cy="4177913"/>
@@ -726,6 +794,9 @@
     </w:p>
     <w:p>
       <w:r>
+        <w:rPr>
+          <w:noProof/>
+        </w:rPr>
         <w:drawing>
           <wp:inline distT="0" distB="0" distL="0" distR="0" wp14:anchorId="61F8B628" wp14:editId="2E71036A">
             <wp:extent cx="4252823" cy="2948571"/>
@@ -780,13 +851,29 @@
         <w:t xml:space="preserve">STINCT </w:t>
       </w:r>
       <w:r>
-        <w:t>de la columna country</w:t>
+        <w:t xml:space="preserve">de la columna </w:t>
+      </w:r>
+      <w:r>
+        <w:rPr>
+          <w:b/>
+          <w:bCs/>
+          <w:highlight w:val="lightGray"/>
+        </w:rPr>
+        <w:t>country</w:t>
       </w:r>
       <w:r>
         <w:t xml:space="preserve"> de la tabla company y se le otorga un </w:t>
       </w:r>
       <w:r>
-        <w:t>alias con AS total_paises.</w:t>
+        <w:t xml:space="preserve">alias con AS </w:t>
+      </w:r>
+      <w:proofErr w:type="spellStart"/>
+      <w:r>
+        <w:t>total_paises</w:t>
+      </w:r>
+      <w:proofErr w:type="spellEnd"/>
+      <w:r>
+        <w:t>.</w:t>
       </w:r>
     </w:p>
     <w:p>
@@ -820,27 +907,14 @@
         <w:rPr>
           <w:highlight w:val="yellow"/>
         </w:rPr>
-        <w:t xml:space="preserve">con la media más grande de </w:t>
-      </w:r>
-      <w:commentRangeStart w:id="0"/>
-      <w:r>
-        <w:rPr>
-          <w:highlight w:val="yellow"/>
-        </w:rPr>
-        <w:t>ventas</w:t>
-      </w:r>
-      <w:commentRangeEnd w:id="0"/>
-      <w:r>
-        <w:rPr>
-          <w:rStyle w:val="Refdecomentario"/>
-          <w:sz w:val="22"/>
-          <w:szCs w:val="22"/>
-        </w:rPr>
-        <w:commentReference w:id="0"/>
-      </w:r>
-    </w:p>
-    <w:p>
-      <w:r>
+        <w:t>con la media más grande de ventas</w:t>
+      </w:r>
+    </w:p>
+    <w:p>
+      <w:r>
+        <w:rPr>
+          <w:noProof/>
+        </w:rPr>
         <w:drawing>
           <wp:inline distT="0" distB="0" distL="0" distR="0" wp14:anchorId="1FE38CC8" wp14:editId="2B6B7DC2">
             <wp:extent cx="4028536" cy="3908684"/>
@@ -857,7 +931,7 @@
                     <pic:cNvPicPr/>
                   </pic:nvPicPr>
                   <pic:blipFill>
-                    <a:blip r:embed="rId18"/>
+                    <a:blip r:embed="rId14"/>
                     <a:stretch>
                       <a:fillRect/>
                     </a:stretch>
@@ -880,15 +954,144 @@
     </w:p>
     <w:p>
       <w:r>
-        <w:rPr>
+        <w:lastRenderedPageBreak/>
+        <w:t>En esta consulta</w:t>
+      </w:r>
+      <w:r>
+        <w:t xml:space="preserve"> </w:t>
+      </w:r>
+      <w:r>
+        <w:t>se introduce</w:t>
+      </w:r>
+      <w:r>
+        <w:t xml:space="preserve"> la función</w:t>
+      </w:r>
+      <w:r>
+        <w:t xml:space="preserve"> AVG para obtener la media </w:t>
+      </w:r>
+      <w:r>
+        <w:t>o promedio de la colu</w:t>
+      </w:r>
+      <w:r>
+        <w:t>m</w:t>
+      </w:r>
+      <w:r>
+        <w:t xml:space="preserve">na </w:t>
+      </w:r>
+      <w:r>
+        <w:rPr>
+          <w:b/>
+          <w:bCs/>
+          <w:highlight w:val="lightGray"/>
+        </w:rPr>
+        <w:t>amount</w:t>
+      </w:r>
+      <w:r>
+        <w:t xml:space="preserve">, se redondea a dos decimales con </w:t>
+      </w:r>
+      <w:proofErr w:type="gramStart"/>
+      <w:r>
+        <w:t>ROUND</w:t>
+      </w:r>
+      <w:proofErr w:type="gramEnd"/>
+      <w:r>
+        <w:t>, se</w:t>
+      </w:r>
+      <w:r>
+        <w:t xml:space="preserve"> agrupa por nombre de la empresa, se ordena </w:t>
+      </w:r>
+      <w:r>
+        <w:t>de forma descendente y se limita al primer registro mediante LIMIT 1.</w:t>
+      </w:r>
+      <w:r>
+        <w:t xml:space="preserve"> </w:t>
+      </w:r>
+      <w:r>
+        <w:t>Además,</w:t>
+      </w:r>
+      <w:r>
+        <w:t xml:space="preserve"> se usa la expresión declined = 0 (0 representa FALSE mientras que 1 representa TRUE)</w:t>
+      </w:r>
+      <w:r>
+        <w:t xml:space="preserve"> para eliminar las transacciones que hayan sido rechazadas</w:t>
+      </w:r>
+      <w:r>
+        <w:t xml:space="preserve">. </w:t>
+      </w:r>
+    </w:p>
+    <w:p>
+      <w:pPr>
+        <w:rPr>
+          <w:b/>
+          <w:bCs/>
+          <w:sz w:val="28"/>
+          <w:szCs w:val="28"/>
+        </w:rPr>
+      </w:pPr>
+      <w:r>
+        <w:rPr>
+          <w:b/>
+          <w:bCs/>
+          <w:sz w:val="28"/>
+          <w:szCs w:val="28"/>
+        </w:rPr>
+        <w:t>Ejercicio 3</w:t>
+      </w:r>
+      <w:r>
+        <w:rPr>
+          <w:b/>
+          <w:bCs/>
+          <w:sz w:val="28"/>
+          <w:szCs w:val="28"/>
+        </w:rPr>
+        <w:t xml:space="preserve"> – Utilizando sólo subconsultas</w:t>
+      </w:r>
+    </w:p>
+    <w:p>
+      <w:pPr>
+        <w:rPr>
+          <w:b/>
+          <w:bCs/>
+          <w:sz w:val="24"/>
+          <w:szCs w:val="24"/>
+        </w:rPr>
+      </w:pPr>
+      <w:r>
+        <w:rPr>
+          <w:b/>
+          <w:bCs/>
+          <w:sz w:val="24"/>
+          <w:szCs w:val="24"/>
+        </w:rPr>
+        <w:t>Ejercicio 3.1.</w:t>
+      </w:r>
+    </w:p>
+    <w:p>
+      <w:r>
+        <w:rPr>
+          <w:highlight w:val="yellow"/>
+        </w:rPr>
+        <w:t>- Muestra todas las transacciones realizadas por empresas de Alemania</w:t>
+      </w:r>
+    </w:p>
+    <w:p>
+      <w:pPr>
+        <w:rPr>
+          <w:b/>
+          <w:bCs/>
+        </w:rPr>
+      </w:pPr>
+      <w:r>
+        <w:rPr>
+          <w:b/>
+          <w:bCs/>
           <w:noProof/>
         </w:rPr>
-        <w:lastRenderedPageBreak/>
         <w:drawing>
-          <wp:inline distT="0" distB="0" distL="0" distR="0" wp14:anchorId="280947D0" wp14:editId="6AAA320E">
-            <wp:extent cx="5400040" cy="5826760"/>
-            <wp:effectExtent l="0" t="0" r="0" b="2540"/>
-            <wp:docPr id="1786219627" name="Imagen 1" descr="Interfaz de usuario gráfica, Texto, Aplicación&#10;&#10;El contenido generado por IA puede ser incorrecto."/>
+          <wp:inline distT="0" distB="0" distL="0" distR="0" wp14:anchorId="78E22160" wp14:editId="503FFAD0">
+            <wp:extent cx="5400040" cy="3453130"/>
+            <wp:effectExtent l="0" t="0" r="0" b="0"/>
+            <wp:docPr id="1697079978" name="Imagen 1" descr="Texto&#10;&#10;El contenido generado por IA puede ser incorrecto."/>
             <wp:cNvGraphicFramePr>
               <a:graphicFrameLocks xmlns:a="http://schemas.openxmlformats.org/drawingml/2006/main" noChangeAspect="1"/>
             </wp:cNvGraphicFramePr>
@@ -896,11 +1099,11 @@
               <a:graphicData uri="http://schemas.openxmlformats.org/drawingml/2006/picture">
                 <pic:pic xmlns:pic="http://schemas.openxmlformats.org/drawingml/2006/picture">
                   <pic:nvPicPr>
-                    <pic:cNvPr id="1786219627" name="Imagen 1" descr="Interfaz de usuario gráfica, Texto, Aplicación&#10;&#10;El contenido generado por IA puede ser incorrecto."/>
+                    <pic:cNvPr id="1697079978" name="Imagen 1" descr="Texto&#10;&#10;El contenido generado por IA puede ser incorrecto."/>
                     <pic:cNvPicPr/>
                   </pic:nvPicPr>
                   <pic:blipFill>
-                    <a:blip r:embed="rId19"/>
+                    <a:blip r:embed="rId15"/>
                     <a:stretch>
                       <a:fillRect/>
                     </a:stretch>
@@ -908,7 +1111,7 @@
                   <pic:spPr>
                     <a:xfrm>
                       <a:off x="0" y="0"/>
-                      <a:ext cx="5400040" cy="5826760"/>
+                      <a:ext cx="5400040" cy="3453130"/>
                     </a:xfrm>
                     <a:prstGeom prst="rect">
                       <a:avLst/>
@@ -923,28 +1126,28 @@
     </w:p>
     <w:p>
       <w:r>
-        <w:t>En esta consulta</w:t>
+        <w:t xml:space="preserve">En esta consulta primero realizamos una subconsulta para </w:t>
+      </w:r>
+      <w:r>
+        <w:t>delimita</w:t>
+      </w:r>
+      <w:r>
+        <w:t>r</w:t>
+      </w:r>
+      <w:r>
+        <w:t xml:space="preserve"> el país ‘</w:t>
+      </w:r>
+      <w:r>
+        <w:t xml:space="preserve">Germany’. Una vez acotado el país, la introducimos en </w:t>
+      </w:r>
+      <w:r>
+        <w:t>la</w:t>
       </w:r>
       <w:r>
         <w:t xml:space="preserve"> </w:t>
       </w:r>
       <w:r>
-        <w:t>se introduce</w:t>
-      </w:r>
-      <w:r>
-        <w:t xml:space="preserve"> la función</w:t>
-      </w:r>
-      <w:r>
-        <w:t xml:space="preserve"> AVG para obtener la media </w:t>
-      </w:r>
-      <w:r>
-        <w:t>o promedio de la colu</w:t>
-      </w:r>
-      <w:r>
-        <w:t>m</w:t>
-      </w:r>
-      <w:r>
-        <w:t xml:space="preserve">na </w:t>
+        <w:t xml:space="preserve">OUTER QUERY mediante la FOREIGN KEY </w:t>
       </w:r>
       <w:r>
         <w:rPr>
@@ -952,16 +1155,46 @@
           <w:bCs/>
           <w:highlight w:val="lightGray"/>
         </w:rPr>
-        <w:t>amount</w:t>
-      </w:r>
-      <w:r>
-        <w:t>, se</w:t>
-      </w:r>
-      <w:r>
-        <w:t xml:space="preserve"> agrupa por nombre de la empresa, se ordena </w:t>
-      </w:r>
-      <w:r>
-        <w:t>de forma descendente y se limita al primer registro mediante LIMIT 1.</w:t>
+        <w:t>company_id</w:t>
+      </w:r>
+      <w:r>
+        <w:t xml:space="preserve"> en la tabla </w:t>
+      </w:r>
+      <w:r>
+        <w:rPr>
+          <w:b/>
+          <w:bCs/>
+          <w:highlight w:val="lightGray"/>
+        </w:rPr>
+        <w:t>transaction</w:t>
+      </w:r>
+      <w:r>
+        <w:t xml:space="preserve"> que la vincula a la PRIMARY KEY </w:t>
+      </w:r>
+      <w:r>
+        <w:rPr>
+          <w:b/>
+          <w:bCs/>
+          <w:highlight w:val="lightGray"/>
+        </w:rPr>
+        <w:t>id</w:t>
+      </w:r>
+      <w:r>
+        <w:t xml:space="preserve"> e</w:t>
+      </w:r>
+      <w:r>
+        <w:t xml:space="preserve">n la tabla </w:t>
+      </w:r>
+      <w:r>
+        <w:rPr>
+          <w:b/>
+          <w:bCs/>
+          <w:highlight w:val="lightGray"/>
+        </w:rPr>
+        <w:t>company</w:t>
+      </w:r>
+      <w:r>
+        <w:t>.</w:t>
       </w:r>
     </w:p>
     <w:p/>
@@ -981,16 +1214,7 @@
           <w:sz w:val="24"/>
           <w:szCs w:val="24"/>
         </w:rPr>
-        <w:t xml:space="preserve">Ejercicio </w:t>
-      </w:r>
-      <w:r>
-        <w:rPr>
-          <w:b/>
-          <w:bCs/>
-          <w:sz w:val="24"/>
-          <w:szCs w:val="24"/>
-        </w:rPr>
-        <w:t>3</w:t>
+        <w:t>Ejercicio 3.2.</w:t>
       </w:r>
     </w:p>
     <w:p>
@@ -998,28 +1222,26 @@
         <w:rPr>
           <w:highlight w:val="yellow"/>
         </w:rPr>
-        <w:t>- Muestra todas las transacciones realizadas por empresas de Alemania</w:t>
-      </w:r>
-    </w:p>
-    <w:p>
-      <w:pPr>
-        <w:rPr>
-          <w:b/>
-          <w:bCs/>
-        </w:rPr>
-      </w:pPr>
-      <w:r>
-        <w:rPr>
-          <w:b/>
-          <w:bCs/>
+        <w:t xml:space="preserve">- </w:t>
+      </w:r>
+      <w:r>
+        <w:rPr>
+          <w:highlight w:val="yellow"/>
+        </w:rPr>
+        <w:t>Lista de las empresas que han realizado transacciones por un amount superior a la media de todas las transacciones</w:t>
+      </w:r>
+    </w:p>
+    <w:p>
+      <w:r>
+        <w:rPr>
           <w:noProof/>
         </w:rPr>
         <w:lastRenderedPageBreak/>
         <w:drawing>
-          <wp:inline distT="0" distB="0" distL="0" distR="0" wp14:anchorId="184C4BCE" wp14:editId="388103CC">
-            <wp:extent cx="5400040" cy="5814695"/>
-            <wp:effectExtent l="0" t="0" r="0" b="0"/>
-            <wp:docPr id="1599499753" name="Imagen 1" descr="Interfaz de usuario gráfica, Texto, Aplicación, Correo electrónico&#10;&#10;El contenido generado por IA puede ser incorrecto."/>
+          <wp:inline distT="0" distB="0" distL="0" distR="0" wp14:anchorId="074EF2C3" wp14:editId="5464B0B8">
+            <wp:extent cx="5400040" cy="4620260"/>
+            <wp:effectExtent l="0" t="0" r="0" b="8890"/>
+            <wp:docPr id="1853620810" name="Imagen 1" descr="Interfaz de usuario gráfica, Texto, Aplicación&#10;&#10;El contenido generado por IA puede ser incorrecto."/>
             <wp:cNvGraphicFramePr>
               <a:graphicFrameLocks xmlns:a="http://schemas.openxmlformats.org/drawingml/2006/main" noChangeAspect="1"/>
             </wp:cNvGraphicFramePr>
@@ -1027,7 +1249,398 @@
               <a:graphicData uri="http://schemas.openxmlformats.org/drawingml/2006/picture">
                 <pic:pic xmlns:pic="http://schemas.openxmlformats.org/drawingml/2006/picture">
                   <pic:nvPicPr>
-                    <pic:cNvPr id="1599499753" name="Imagen 1" descr="Interfaz de usuario gráfica, Texto, Aplicación, Correo electrónico&#10;&#10;El contenido generado por IA puede ser incorrecto."/>
+                    <pic:cNvPr id="1853620810" name="Imagen 1" descr="Interfaz de usuario gráfica, Texto, Aplicación&#10;&#10;El contenido generado por IA puede ser incorrecto."/>
+                    <pic:cNvPicPr/>
+                  </pic:nvPicPr>
+                  <pic:blipFill>
+                    <a:blip r:embed="rId16"/>
+                    <a:stretch>
+                      <a:fillRect/>
+                    </a:stretch>
+                  </pic:blipFill>
+                  <pic:spPr>
+                    <a:xfrm>
+                      <a:off x="0" y="0"/>
+                      <a:ext cx="5400040" cy="4620260"/>
+                    </a:xfrm>
+                    <a:prstGeom prst="rect">
+                      <a:avLst/>
+                    </a:prstGeom>
+                  </pic:spPr>
+                </pic:pic>
+              </a:graphicData>
+            </a:graphic>
+          </wp:inline>
+        </w:drawing>
+      </w:r>
+    </w:p>
+    <w:p>
+      <w:r>
+        <w:t>En este ejercicio tenemos 3 capas o niveles de consultas. QUERY-SUBQUERY NIVEL 2-SUBQUERY 1, es decir, hay una SUBQUERY dentro de otra SUBQUERY que a su vez está dentro de una MAIN QUERY (OUTER QUERY).</w:t>
+      </w:r>
+    </w:p>
+    <w:p>
+      <w:r>
+        <w:t>En la primera SUBQUERY se busca el promedio (AVG) del amount de todas las transacciones</w:t>
+      </w:r>
+      <w:r>
+        <w:t xml:space="preserve"> excluyendo las transacciones rechazadas (declined = 0). </w:t>
+      </w:r>
+    </w:p>
+    <w:p>
+      <w:r>
+        <w:t>A continuación, introducimos esta información a la SUBQUERY superior mediante la cláusula WHERE para encontrar las empresas que cumplan dicha condición y también excluimos las transacciones rechazadas (declined = 0), este paso se repite porque ahora sí que sirve para descartar las transacciones rechazadas mientras que en la SUBQUERY que busca el AVG se usa para no desvirtuar el resultado final del promedio.</w:t>
+      </w:r>
+    </w:p>
+    <w:p>
+      <w:r>
+        <w:t xml:space="preserve">Por </w:t>
+      </w:r>
+      <w:r>
+        <w:t xml:space="preserve">último, </w:t>
+      </w:r>
+      <w:r>
+        <w:t>buscamos las empresas que cumple las condiciones establecidas en las SUBQUER</w:t>
+      </w:r>
+      <w:r>
+        <w:t>IES.</w:t>
+      </w:r>
+    </w:p>
+    <w:p/>
+    <w:p>
+      <w:pPr>
+        <w:rPr>
+          <w:b/>
+          <w:bCs/>
+          <w:sz w:val="24"/>
+          <w:szCs w:val="24"/>
+        </w:rPr>
+      </w:pPr>
+    </w:p>
+    <w:p>
+      <w:pPr>
+        <w:rPr>
+          <w:b/>
+          <w:bCs/>
+          <w:sz w:val="24"/>
+          <w:szCs w:val="24"/>
+        </w:rPr>
+      </w:pPr>
+    </w:p>
+    <w:p>
+      <w:pPr>
+        <w:rPr>
+          <w:b/>
+          <w:bCs/>
+          <w:sz w:val="24"/>
+          <w:szCs w:val="24"/>
+        </w:rPr>
+      </w:pPr>
+    </w:p>
+    <w:p>
+      <w:pPr>
+        <w:rPr>
+          <w:b/>
+          <w:bCs/>
+          <w:sz w:val="24"/>
+          <w:szCs w:val="24"/>
+        </w:rPr>
+      </w:pPr>
+    </w:p>
+    <w:p>
+      <w:pPr>
+        <w:rPr>
+          <w:b/>
+          <w:bCs/>
+          <w:sz w:val="24"/>
+          <w:szCs w:val="24"/>
+        </w:rPr>
+      </w:pPr>
+      <w:r>
+        <w:rPr>
+          <w:b/>
+          <w:bCs/>
+          <w:sz w:val="24"/>
+          <w:szCs w:val="24"/>
+        </w:rPr>
+        <w:lastRenderedPageBreak/>
+        <w:t>Ejercicio 3.3.</w:t>
+      </w:r>
+    </w:p>
+    <w:p>
+      <w:r>
+        <w:rPr>
+          <w:highlight w:val="yellow"/>
+        </w:rPr>
+        <w:t xml:space="preserve">- Eliminarán </w:t>
+      </w:r>
+      <w:r>
+        <w:rPr>
+          <w:highlight w:val="yellow"/>
+        </w:rPr>
+        <w:t>del sistema las empresas que no tienen transacciones registradas, entrega el listado de estas empresas.</w:t>
+      </w:r>
+    </w:p>
+    <w:p>
+      <w:pPr>
+        <w:rPr>
+          <w:b/>
+          <w:bCs/>
+        </w:rPr>
+      </w:pPr>
+      <w:r>
+        <w:rPr>
+          <w:b/>
+          <w:bCs/>
+        </w:rPr>
+        <w:t>Opción A</w:t>
+      </w:r>
+      <w:r>
+        <w:rPr>
+          <w:b/>
+          <w:bCs/>
+        </w:rPr>
+        <w:t xml:space="preserve"> – Subconsulta correlacionada</w:t>
+      </w:r>
+    </w:p>
+    <w:p>
+      <w:r>
+        <w:rPr>
+          <w:noProof/>
+        </w:rPr>
+        <w:drawing>
+          <wp:inline distT="0" distB="0" distL="0" distR="0" wp14:anchorId="0393A876" wp14:editId="55532E7E">
+            <wp:extent cx="5400040" cy="2278380"/>
+            <wp:effectExtent l="0" t="0" r="0" b="7620"/>
+            <wp:docPr id="1533636625" name="Imagen 1" descr="Interfaz de usuario gráfica, Texto, Aplicación, Correo electrónico&#10;&#10;El contenido generado por IA puede ser incorrecto."/>
+            <wp:cNvGraphicFramePr>
+              <a:graphicFrameLocks xmlns:a="http://schemas.openxmlformats.org/drawingml/2006/main" noChangeAspect="1"/>
+            </wp:cNvGraphicFramePr>
+            <a:graphic xmlns:a="http://schemas.openxmlformats.org/drawingml/2006/main">
+              <a:graphicData uri="http://schemas.openxmlformats.org/drawingml/2006/picture">
+                <pic:pic xmlns:pic="http://schemas.openxmlformats.org/drawingml/2006/picture">
+                  <pic:nvPicPr>
+                    <pic:cNvPr id="1533636625" name="Imagen 1" descr="Interfaz de usuario gráfica, Texto, Aplicación, Correo electrónico&#10;&#10;El contenido generado por IA puede ser incorrecto."/>
+                    <pic:cNvPicPr/>
+                  </pic:nvPicPr>
+                  <pic:blipFill rotWithShape="1">
+                    <a:blip r:embed="rId17"/>
+                    <a:srcRect b="37795"/>
+                    <a:stretch>
+                      <a:fillRect/>
+                    </a:stretch>
+                  </pic:blipFill>
+                  <pic:spPr bwMode="auto">
+                    <a:xfrm>
+                      <a:off x="0" y="0"/>
+                      <a:ext cx="5400040" cy="2278380"/>
+                    </a:xfrm>
+                    <a:prstGeom prst="rect">
+                      <a:avLst/>
+                    </a:prstGeom>
+                    <a:ln>
+                      <a:noFill/>
+                    </a:ln>
+                    <a:extLst>
+                      <a:ext uri="{53640926-AAD7-44D8-BBD7-CCE9431645EC}">
+                        <a14:shadowObscured xmlns:a14="http://schemas.microsoft.com/office/drawing/2010/main"/>
+                      </a:ext>
+                    </a:extLst>
+                  </pic:spPr>
+                </pic:pic>
+              </a:graphicData>
+            </a:graphic>
+          </wp:inline>
+        </w:drawing>
+      </w:r>
+    </w:p>
+    <w:p>
+      <w:r>
+        <w:drawing>
+          <wp:inline distT="0" distB="0" distL="0" distR="0" wp14:anchorId="6D497F0F" wp14:editId="74B65EDE">
+            <wp:extent cx="5400040" cy="574675"/>
+            <wp:effectExtent l="0" t="0" r="0" b="0"/>
+            <wp:docPr id="1464607066" name="Imagen 1"/>
+            <wp:cNvGraphicFramePr>
+              <a:graphicFrameLocks xmlns:a="http://schemas.openxmlformats.org/drawingml/2006/main" noChangeAspect="1"/>
+            </wp:cNvGraphicFramePr>
+            <a:graphic xmlns:a="http://schemas.openxmlformats.org/drawingml/2006/main">
+              <a:graphicData uri="http://schemas.openxmlformats.org/drawingml/2006/picture">
+                <pic:pic xmlns:pic="http://schemas.openxmlformats.org/drawingml/2006/picture">
+                  <pic:nvPicPr>
+                    <pic:cNvPr id="1464607066" name=""/>
+                    <pic:cNvPicPr/>
+                  </pic:nvPicPr>
+                  <pic:blipFill>
+                    <a:blip r:embed="rId18"/>
+                    <a:stretch>
+                      <a:fillRect/>
+                    </a:stretch>
+                  </pic:blipFill>
+                  <pic:spPr>
+                    <a:xfrm>
+                      <a:off x="0" y="0"/>
+                      <a:ext cx="5400040" cy="574675"/>
+                    </a:xfrm>
+                    <a:prstGeom prst="rect">
+                      <a:avLst/>
+                    </a:prstGeom>
+                  </pic:spPr>
+                </pic:pic>
+              </a:graphicData>
+            </a:graphic>
+          </wp:inline>
+        </w:drawing>
+      </w:r>
+    </w:p>
+    <w:p>
+      <w:r>
+        <w:t xml:space="preserve">En este ejercicio buscaremos, mediante una SUBQUERY CORRELACIONADA, las empresas de la tabla </w:t>
+      </w:r>
+      <w:r>
+        <w:rPr>
+          <w:b/>
+          <w:bCs/>
+          <w:highlight w:val="lightGray"/>
+        </w:rPr>
+        <w:t>company</w:t>
+      </w:r>
+      <w:r>
+        <w:t xml:space="preserve"> que no figuren (NOT EXISTS) en la tabla </w:t>
+      </w:r>
+      <w:r>
+        <w:rPr>
+          <w:b/>
+          <w:bCs/>
+          <w:highlight w:val="lightGray"/>
+        </w:rPr>
+        <w:t>transaction</w:t>
+      </w:r>
+      <w:r>
+        <w:t>. Con SELECT usamos 1 porque no nos interesa recuperar todas las columnas y filas de la tabla especificada, sólo saber si existen registros devolviendo 1 para cada fila que coincida.</w:t>
+      </w:r>
+    </w:p>
+    <w:p>
+      <w:r>
+        <w:t xml:space="preserve">En esta última consulta no incluimos declined = 0 porque el objetivo es encontrar empresas que no tiene ningún registro en la tabla </w:t>
+      </w:r>
+      <w:r>
+        <w:rPr>
+          <w:b/>
+          <w:bCs/>
+          <w:highlight w:val="lightGray"/>
+        </w:rPr>
+        <w:t>transaction</w:t>
+      </w:r>
+      <w:r>
+        <w:t>, independientemente de si fueron rechazadas o no.</w:t>
+      </w:r>
+    </w:p>
+    <w:p>
+      <w:pPr>
+        <w:rPr>
+          <w:b/>
+          <w:bCs/>
+        </w:rPr>
+      </w:pPr>
+      <w:r>
+        <w:rPr>
+          <w:b/>
+          <w:bCs/>
+        </w:rPr>
+        <w:t>Opción B</w:t>
+      </w:r>
+      <w:r>
+        <w:rPr>
+          <w:b/>
+          <w:bCs/>
+        </w:rPr>
+        <w:t xml:space="preserve"> – Usando NOT IN</w:t>
+      </w:r>
+    </w:p>
+    <w:p>
+      <w:pPr>
+        <w:rPr>
+          <w:b/>
+          <w:bCs/>
+        </w:rPr>
+      </w:pPr>
+      <w:r>
+        <w:rPr>
+          <w:b/>
+          <w:bCs/>
+        </w:rPr>
+        <w:drawing>
+          <wp:inline distT="0" distB="0" distL="0" distR="0" wp14:anchorId="7A48206F" wp14:editId="260D4BAC">
+            <wp:extent cx="5400040" cy="1965960"/>
+            <wp:effectExtent l="0" t="0" r="0" b="0"/>
+            <wp:docPr id="1070634104" name="Imagen 1" descr="Interfaz de usuario gráfica, Texto, Aplicación, Correo electrónico&#10;&#10;El contenido generado por IA puede ser incorrecto."/>
+            <wp:cNvGraphicFramePr>
+              <a:graphicFrameLocks xmlns:a="http://schemas.openxmlformats.org/drawingml/2006/main" noChangeAspect="1"/>
+            </wp:cNvGraphicFramePr>
+            <a:graphic xmlns:a="http://schemas.openxmlformats.org/drawingml/2006/main">
+              <a:graphicData uri="http://schemas.openxmlformats.org/drawingml/2006/picture">
+                <pic:pic xmlns:pic="http://schemas.openxmlformats.org/drawingml/2006/picture">
+                  <pic:nvPicPr>
+                    <pic:cNvPr id="1070634104" name="Imagen 1" descr="Interfaz de usuario gráfica, Texto, Aplicación, Correo electrónico&#10;&#10;El contenido generado por IA puede ser incorrecto."/>
+                    <pic:cNvPicPr/>
+                  </pic:nvPicPr>
+                  <pic:blipFill rotWithShape="1">
+                    <a:blip r:embed="rId19"/>
+                    <a:srcRect b="40769"/>
+                    <a:stretch>
+                      <a:fillRect/>
+                    </a:stretch>
+                  </pic:blipFill>
+                  <pic:spPr bwMode="auto">
+                    <a:xfrm>
+                      <a:off x="0" y="0"/>
+                      <a:ext cx="5400040" cy="1965960"/>
+                    </a:xfrm>
+                    <a:prstGeom prst="rect">
+                      <a:avLst/>
+                    </a:prstGeom>
+                    <a:ln>
+                      <a:noFill/>
+                    </a:ln>
+                    <a:extLst>
+                      <a:ext uri="{53640926-AAD7-44D8-BBD7-CCE9431645EC}">
+                        <a14:shadowObscured xmlns:a14="http://schemas.microsoft.com/office/drawing/2010/main"/>
+                      </a:ext>
+                    </a:extLst>
+                  </pic:spPr>
+                </pic:pic>
+              </a:graphicData>
+            </a:graphic>
+          </wp:inline>
+        </w:drawing>
+      </w:r>
+    </w:p>
+    <w:p>
+      <w:pPr>
+        <w:rPr>
+          <w:b/>
+          <w:bCs/>
+        </w:rPr>
+      </w:pPr>
+      <w:r>
+        <w:rPr>
+          <w:b/>
+          <w:bCs/>
+        </w:rPr>
+        <w:drawing>
+          <wp:inline distT="0" distB="0" distL="0" distR="0" wp14:anchorId="0B93FEDF" wp14:editId="52603ACC">
+            <wp:extent cx="5400040" cy="556260"/>
+            <wp:effectExtent l="0" t="0" r="0" b="0"/>
+            <wp:docPr id="1345815762" name="Imagen 1"/>
+            <wp:cNvGraphicFramePr>
+              <a:graphicFrameLocks xmlns:a="http://schemas.openxmlformats.org/drawingml/2006/main" noChangeAspect="1"/>
+            </wp:cNvGraphicFramePr>
+            <a:graphic xmlns:a="http://schemas.openxmlformats.org/drawingml/2006/main">
+              <a:graphicData uri="http://schemas.openxmlformats.org/drawingml/2006/picture">
+                <pic:pic xmlns:pic="http://schemas.openxmlformats.org/drawingml/2006/picture">
+                  <pic:nvPicPr>
+                    <pic:cNvPr id="1345815762" name=""/>
                     <pic:cNvPicPr/>
                   </pic:nvPicPr>
                   <pic:blipFill>
@@ -1039,7 +1652,7 @@
                   <pic:spPr>
                     <a:xfrm>
                       <a:off x="0" y="0"/>
-                      <a:ext cx="5400040" cy="5814695"/>
+                      <a:ext cx="5400040" cy="556260"/>
                     </a:xfrm>
                     <a:prstGeom prst="rect">
                       <a:avLst/>
@@ -1053,110 +1666,64 @@
       </w:r>
     </w:p>
     <w:p>
-      <w:r>
-        <w:t xml:space="preserve">En esta consulta primero realizamos una subconsulta para </w:t>
-      </w:r>
-      <w:r>
-        <w:t>delimita</w:t>
-      </w:r>
-      <w:r>
-        <w:t>r</w:t>
-      </w:r>
-      <w:r>
-        <w:t xml:space="preserve"> el país ‘</w:t>
-      </w:r>
-      <w:r>
-        <w:t xml:space="preserve">Germany’. Una vez acotado el país, la introducimos en </w:t>
-      </w:r>
-      <w:r>
-        <w:t>la</w:t>
-      </w:r>
-      <w:r>
-        <w:t xml:space="preserve"> </w:t>
-      </w:r>
-      <w:r>
-        <w:t xml:space="preserve">OUTER QUERY mediante la FOREIGN KEY </w:t>
-      </w:r>
-      <w:r>
-        <w:rPr>
-          <w:b/>
-          <w:bCs/>
-          <w:highlight w:val="lightGray"/>
-        </w:rPr>
-        <w:t>company_id</w:t>
-      </w:r>
-      <w:r>
-        <w:t xml:space="preserve"> en la tabla </w:t>
-      </w:r>
-      <w:r>
-        <w:rPr>
-          <w:b/>
-          <w:bCs/>
-          <w:highlight w:val="lightGray"/>
-        </w:rPr>
-        <w:t>transaction</w:t>
-      </w:r>
-      <w:r>
-        <w:t xml:space="preserve"> que la vincula a la PRIMARY KEY </w:t>
-      </w:r>
-      <w:r>
-        <w:rPr>
-          <w:b/>
-          <w:bCs/>
-          <w:highlight w:val="lightGray"/>
-        </w:rPr>
-        <w:t>id</w:t>
-      </w:r>
-      <w:r>
-        <w:t xml:space="preserve"> e</w:t>
-      </w:r>
-      <w:r>
-        <w:t xml:space="preserve">n la tabla </w:t>
-      </w:r>
-      <w:r>
-        <w:rPr>
-          <w:b/>
-          <w:bCs/>
-          <w:highlight w:val="lightGray"/>
-        </w:rPr>
-        <w:t>company</w:t>
-      </w:r>
-      <w:r>
-        <w:t>.</w:t>
-      </w:r>
-    </w:p>
-    <w:p/>
-    <w:p/>
-    <w:p/>
-    <w:p/>
-    <w:p/>
-    <w:p/>
-    <w:p/>
-    <w:p>
-      <w:r>
-        <w:rPr>
-          <w:highlight w:val="yellow"/>
+      <w:pPr>
+        <w:rPr>
+          <w:b/>
+          <w:bCs/>
+        </w:rPr>
+      </w:pPr>
+    </w:p>
+    <w:p>
+      <w:pPr>
+        <w:rPr>
+          <w:b/>
+          <w:bCs/>
+          <w:sz w:val="32"/>
+          <w:szCs w:val="32"/>
+        </w:rPr>
+      </w:pPr>
+      <w:r>
+        <w:rPr>
+          <w:b/>
+          <w:bCs/>
+          <w:sz w:val="32"/>
+          <w:szCs w:val="32"/>
         </w:rPr>
         <w:lastRenderedPageBreak/>
-        <w:t xml:space="preserve">- </w:t>
-      </w:r>
-      <w:r>
-        <w:rPr>
-          <w:highlight w:val="yellow"/>
-        </w:rPr>
-        <w:t>Lista de las empresas que han realizado transacciones por un amount superior a la media de todas las transacciones</w:t>
-      </w:r>
-    </w:p>
-    <w:p>
-      <w:r>
-        <w:rPr>
-          <w:noProof/>
-        </w:rPr>
+        <w:t>NIVEL 2</w:t>
+      </w:r>
+    </w:p>
+    <w:p>
+      <w:pPr>
+        <w:rPr>
+          <w:b/>
+          <w:bCs/>
+          <w:sz w:val="28"/>
+          <w:szCs w:val="28"/>
+        </w:rPr>
+      </w:pPr>
+      <w:r>
+        <w:rPr>
+          <w:b/>
+          <w:bCs/>
+          <w:sz w:val="28"/>
+          <w:szCs w:val="28"/>
+        </w:rPr>
+        <w:t>Ejercicio 1</w:t>
+      </w:r>
+    </w:p>
+    <w:p>
+      <w:r>
+        <w:t>Identifica los cinco días que se generaron la cantidad más grande de ingresos a la empresa por ventas. Muestra la fecha de cada transacción junto con el total de las ventas.</w:t>
+      </w:r>
+    </w:p>
+    <w:p>
+      <w:r>
         <w:drawing>
-          <wp:inline distT="0" distB="0" distL="0" distR="0" wp14:anchorId="469842D7" wp14:editId="36AA3C29">
-            <wp:extent cx="5400040" cy="5878830"/>
-            <wp:effectExtent l="0" t="0" r="0" b="7620"/>
-            <wp:docPr id="456419655" name="Imagen 1" descr="Interfaz de usuario gráfica, Texto, Aplicación&#10;&#10;El contenido generado por IA puede ser incorrecto."/>
+          <wp:inline distT="0" distB="0" distL="0" distR="0" wp14:anchorId="191912D2" wp14:editId="34CDA264">
+            <wp:extent cx="5400040" cy="2917825"/>
+            <wp:effectExtent l="0" t="0" r="0" b="0"/>
+            <wp:docPr id="1639011392" name="Imagen 1" descr="Interfaz de usuario gráfica, Texto, Aplicación, Correo electrónico&#10;&#10;El contenido generado por IA puede ser incorrecto."/>
             <wp:cNvGraphicFramePr>
               <a:graphicFrameLocks xmlns:a="http://schemas.openxmlformats.org/drawingml/2006/main" noChangeAspect="1"/>
             </wp:cNvGraphicFramePr>
@@ -1164,7 +1731,7 @@
               <a:graphicData uri="http://schemas.openxmlformats.org/drawingml/2006/picture">
                 <pic:pic xmlns:pic="http://schemas.openxmlformats.org/drawingml/2006/picture">
                   <pic:nvPicPr>
-                    <pic:cNvPr id="456419655" name="Imagen 1" descr="Interfaz de usuario gráfica, Texto, Aplicación&#10;&#10;El contenido generado por IA puede ser incorrecto."/>
+                    <pic:cNvPr id="1639011392" name="Imagen 1" descr="Interfaz de usuario gráfica, Texto, Aplicación, Correo electrónico&#10;&#10;El contenido generado por IA puede ser incorrecto."/>
                     <pic:cNvPicPr/>
                   </pic:nvPicPr>
                   <pic:blipFill>
@@ -1176,7 +1743,7 @@
                   <pic:spPr>
                     <a:xfrm>
                       <a:off x="0" y="0"/>
-                      <a:ext cx="5400040" cy="5878830"/>
+                      <a:ext cx="5400040" cy="2917825"/>
                     </a:xfrm>
                     <a:prstGeom prst="rect">
                       <a:avLst/>
@@ -1189,111 +1756,116 @@
         </w:drawing>
       </w:r>
     </w:p>
-    <w:p/>
-    <w:p>
-      <w:pPr>
-        <w:rPr>
-          <w:b/>
-          <w:bCs/>
-          <w:sz w:val="24"/>
-          <w:szCs w:val="24"/>
-        </w:rPr>
-      </w:pPr>
-      <w:r>
-        <w:rPr>
-          <w:b/>
-          <w:bCs/>
-          <w:sz w:val="24"/>
-          <w:szCs w:val="24"/>
+    <w:p>
+      <w:r>
+        <w:t xml:space="preserve">Para esta consulta, debemos extraer la fecha de la columna </w:t>
+      </w:r>
+      <w:r>
+        <w:rPr>
+          <w:b/>
+          <w:bCs/>
+          <w:highlight w:val="lightGray"/>
+        </w:rPr>
+        <w:t>timestamp</w:t>
+      </w:r>
+      <w:r>
+        <w:t xml:space="preserve">, sumar el </w:t>
+      </w:r>
+      <w:r>
+        <w:rPr>
+          <w:b/>
+          <w:bCs/>
+          <w:highlight w:val="lightGray"/>
+        </w:rPr>
+        <w:t>amount</w:t>
+      </w:r>
+      <w:r>
+        <w:rPr>
+          <w:b/>
+          <w:bCs/>
         </w:rPr>
         <w:t xml:space="preserve"> </w:t>
       </w:r>
-    </w:p>
-    <w:p>
-      <w:pPr>
-        <w:rPr>
-          <w:b/>
-          <w:bCs/>
-          <w:sz w:val="24"/>
-          <w:szCs w:val="24"/>
-        </w:rPr>
-      </w:pPr>
-    </w:p>
-    <w:p>
-      <w:pPr>
-        <w:rPr>
-          <w:b/>
-          <w:bCs/>
-          <w:sz w:val="24"/>
-          <w:szCs w:val="24"/>
-        </w:rPr>
-      </w:pPr>
-    </w:p>
-    <w:p>
-      <w:pPr>
-        <w:rPr>
-          <w:b/>
-          <w:bCs/>
-          <w:sz w:val="24"/>
-          <w:szCs w:val="24"/>
-        </w:rPr>
-      </w:pPr>
-    </w:p>
-    <w:p>
-      <w:pPr>
-        <w:rPr>
-          <w:b/>
-          <w:bCs/>
-          <w:sz w:val="24"/>
-          <w:szCs w:val="24"/>
-        </w:rPr>
-      </w:pPr>
-    </w:p>
-    <w:p>
-      <w:pPr>
-        <w:rPr>
-          <w:b/>
-          <w:bCs/>
-          <w:sz w:val="24"/>
-          <w:szCs w:val="24"/>
-        </w:rPr>
-      </w:pPr>
-    </w:p>
-    <w:p>
-      <w:pPr>
-        <w:rPr>
-          <w:b/>
-          <w:bCs/>
-          <w:sz w:val="24"/>
-          <w:szCs w:val="24"/>
-        </w:rPr>
-      </w:pPr>
-    </w:p>
-    <w:p>
-      <w:r>
-        <w:rPr>
-          <w:highlight w:val="yellow"/>
-        </w:rPr>
-        <w:lastRenderedPageBreak/>
-        <w:t xml:space="preserve">- Eliminarán </w:t>
-      </w:r>
-      <w:r>
-        <w:rPr>
-          <w:highlight w:val="yellow"/>
-        </w:rPr>
-        <w:t>del sistema las empresas que no tienen transacciones registradas, entrega el listado de estas empresas.</w:t>
-      </w:r>
-    </w:p>
-    <w:p>
-      <w:r>
-        <w:rPr>
-          <w:noProof/>
-        </w:rPr>
+      <w:r>
+        <w:t>de todas las transacciones que no fueron rechazadas (declined = 0) y agrupar por día.</w:t>
+      </w:r>
+    </w:p>
+    <w:p>
+      <w:r>
+        <w:t xml:space="preserve">Se usa </w:t>
+      </w:r>
+      <w:proofErr w:type="gramStart"/>
+      <w:r>
+        <w:rPr>
+          <w:b/>
+          <w:bCs/>
+        </w:rPr>
+        <w:t>DATE(</w:t>
+      </w:r>
+      <w:proofErr w:type="gramEnd"/>
+      <w:r>
+        <w:rPr>
+          <w:b/>
+          <w:bCs/>
+        </w:rPr>
+        <w:t xml:space="preserve">) </w:t>
+      </w:r>
+      <w:r>
+        <w:t xml:space="preserve">para ignorar la hora del </w:t>
+      </w:r>
+      <w:r>
+        <w:rPr>
+          <w:b/>
+          <w:bCs/>
+          <w:highlight w:val="lightGray"/>
+        </w:rPr>
+        <w:t>timestamp</w:t>
+      </w:r>
+      <w:r>
+        <w:t xml:space="preserve">. Filtramos con </w:t>
+      </w:r>
+      <w:r>
+        <w:rPr>
+          <w:b/>
+          <w:bCs/>
+        </w:rPr>
+        <w:t xml:space="preserve">WHERE </w:t>
+      </w:r>
+      <w:r>
+        <w:t>declined = 0 para asegurar que sólo contamos ventas exitosas. Finalmente, ordenamos de mayor a menor y limitamos a los 5 primeros resultados.</w:t>
+      </w:r>
+    </w:p>
+    <w:p>
+      <w:pPr>
+        <w:rPr>
+          <w:b/>
+          <w:bCs/>
+          <w:sz w:val="28"/>
+          <w:szCs w:val="28"/>
+        </w:rPr>
+      </w:pPr>
+      <w:r>
+        <w:rPr>
+          <w:b/>
+          <w:bCs/>
+          <w:sz w:val="28"/>
+          <w:szCs w:val="28"/>
+        </w:rPr>
+        <w:t>Ejercicio 2</w:t>
+      </w:r>
+    </w:p>
+    <w:p>
+      <w:r>
+        <w:t>¿Cuál es la media de ventas por país? Presenta los resultados ordenados de mayor a menor media.</w:t>
+      </w:r>
+    </w:p>
+    <w:p>
+      <w:r>
         <w:drawing>
-          <wp:inline distT="0" distB="0" distL="0" distR="0" wp14:anchorId="6EAB2667" wp14:editId="61BF57C0">
-            <wp:extent cx="5400040" cy="5818505"/>
-            <wp:effectExtent l="0" t="0" r="0" b="0"/>
-            <wp:docPr id="1485302711" name="Imagen 1" descr="Interfaz de usuario gráfica, Texto, Aplicación&#10;&#10;El contenido generado por IA puede ser incorrecto."/>
+          <wp:inline distT="0" distB="0" distL="0" distR="0" wp14:anchorId="6EB85D18" wp14:editId="5BB0475F">
+            <wp:extent cx="5400040" cy="1402080"/>
+            <wp:effectExtent l="0" t="0" r="0" b="7620"/>
+            <wp:docPr id="1627219624" name="Imagen 1"/>
             <wp:cNvGraphicFramePr>
               <a:graphicFrameLocks xmlns:a="http://schemas.openxmlformats.org/drawingml/2006/main" noChangeAspect="1"/>
             </wp:cNvGraphicFramePr>
@@ -1301,23 +1873,32 @@
               <a:graphicData uri="http://schemas.openxmlformats.org/drawingml/2006/picture">
                 <pic:pic xmlns:pic="http://schemas.openxmlformats.org/drawingml/2006/picture">
                   <pic:nvPicPr>
-                    <pic:cNvPr id="1485302711" name="Imagen 1" descr="Interfaz de usuario gráfica, Texto, Aplicación&#10;&#10;El contenido generado por IA puede ser incorrecto."/>
+                    <pic:cNvPr id="1627219624" name=""/>
                     <pic:cNvPicPr/>
                   </pic:nvPicPr>
-                  <pic:blipFill>
+                  <pic:blipFill rotWithShape="1">
                     <a:blip r:embed="rId22"/>
+                    <a:srcRect b="62494"/>
                     <a:stretch>
                       <a:fillRect/>
                     </a:stretch>
                   </pic:blipFill>
-                  <pic:spPr>
+                  <pic:spPr bwMode="auto">
                     <a:xfrm>
                       <a:off x="0" y="0"/>
-                      <a:ext cx="5400040" cy="5818505"/>
+                      <a:ext cx="5400040" cy="1402080"/>
                     </a:xfrm>
                     <a:prstGeom prst="rect">
                       <a:avLst/>
                     </a:prstGeom>
+                    <a:ln>
+                      <a:noFill/>
+                    </a:ln>
+                    <a:extLst>
+                      <a:ext uri="{53640926-AAD7-44D8-BBD7-CCE9431645EC}">
+                        <a14:shadowObscured xmlns:a14="http://schemas.microsoft.com/office/drawing/2010/main"/>
+                      </a:ext>
+                    </a:extLst>
                   </pic:spPr>
                 </pic:pic>
               </a:graphicData>
@@ -1328,73 +1909,12 @@
     </w:p>
     <w:p>
       <w:r>
-        <w:t xml:space="preserve">En este caso se buscarán las empresas que no tengan </w:t>
-      </w:r>
-      <w:r>
-        <w:t xml:space="preserve">registradas transacciones </w:t>
-      </w:r>
-      <w:r>
-        <w:t>mediante IS NULL</w:t>
-      </w:r>
-      <w:r>
-        <w:t xml:space="preserve"> dentro de una subconsulta.</w:t>
-      </w:r>
-    </w:p>
-    <w:p/>
-    <w:p>
-      <w:pPr>
-        <w:rPr>
-          <w:b/>
-          <w:bCs/>
-          <w:sz w:val="28"/>
-          <w:szCs w:val="28"/>
-        </w:rPr>
-      </w:pPr>
-      <w:r>
-        <w:rPr>
-          <w:b/>
-          <w:bCs/>
-          <w:sz w:val="28"/>
-          <w:szCs w:val="28"/>
-        </w:rPr>
-        <w:t>NIVEL 2</w:t>
-      </w:r>
-    </w:p>
-    <w:p>
-      <w:pPr>
-        <w:rPr>
-          <w:b/>
-          <w:bCs/>
-          <w:sz w:val="24"/>
-          <w:szCs w:val="24"/>
-        </w:rPr>
-      </w:pPr>
-      <w:r>
-        <w:rPr>
-          <w:b/>
-          <w:bCs/>
-          <w:sz w:val="24"/>
-          <w:szCs w:val="24"/>
-        </w:rPr>
-        <w:t>Ejercicio 1</w:t>
-      </w:r>
-    </w:p>
-    <w:p>
-      <w:r>
-        <w:t>Identifica los cinco días que se generaron la cantidad más grande de ingresos a la empresa por ventas. Muestra la fecha de cada transacción junto con el total de las ventas.</w:t>
-      </w:r>
-    </w:p>
-    <w:p>
-      <w:r>
-        <w:rPr>
-          <w:noProof/>
-        </w:rPr>
         <w:lastRenderedPageBreak/>
         <w:drawing>
-          <wp:inline distT="0" distB="0" distL="0" distR="0" wp14:anchorId="223211B9" wp14:editId="146BC9D9">
-            <wp:extent cx="5400040" cy="2942590"/>
-            <wp:effectExtent l="0" t="0" r="0" b="0"/>
-            <wp:docPr id="106676002" name="Imagen 1" descr="Interfaz de usuario gráfica, Texto, Aplicación, Correo electrónico&#10;&#10;El contenido generado por IA puede ser incorrecto."/>
+          <wp:inline distT="0" distB="0" distL="0" distR="0" wp14:anchorId="797E19B3" wp14:editId="7773FB40">
+            <wp:extent cx="5400040" cy="2320925"/>
+            <wp:effectExtent l="0" t="0" r="0" b="3175"/>
+            <wp:docPr id="948990874" name="Imagen 1" descr="Interfaz de usuario gráfica, Texto, Aplicación, Correo electrónico&#10;&#10;El contenido generado por IA puede ser incorrecto."/>
             <wp:cNvGraphicFramePr>
               <a:graphicFrameLocks xmlns:a="http://schemas.openxmlformats.org/drawingml/2006/main" noChangeAspect="1"/>
             </wp:cNvGraphicFramePr>
@@ -1402,7 +1922,196 @@
               <a:graphicData uri="http://schemas.openxmlformats.org/drawingml/2006/picture">
                 <pic:pic xmlns:pic="http://schemas.openxmlformats.org/drawingml/2006/picture">
                   <pic:nvPicPr>
-                    <pic:cNvPr id="106676002" name="Imagen 1" descr="Interfaz de usuario gráfica, Texto, Aplicación, Correo electrónico&#10;&#10;El contenido generado por IA puede ser incorrecto."/>
+                    <pic:cNvPr id="948990874" name="Imagen 1" descr="Interfaz de usuario gráfica, Texto, Aplicación, Correo electrónico&#10;&#10;El contenido generado por IA puede ser incorrecto."/>
+                    <pic:cNvPicPr/>
+                  </pic:nvPicPr>
+                  <pic:blipFill rotWithShape="1">
+                    <a:blip r:embed="rId22"/>
+                    <a:srcRect t="37914"/>
+                    <a:stretch>
+                      <a:fillRect/>
+                    </a:stretch>
+                  </pic:blipFill>
+                  <pic:spPr bwMode="auto">
+                    <a:xfrm>
+                      <a:off x="0" y="0"/>
+                      <a:ext cx="5400040" cy="2320925"/>
+                    </a:xfrm>
+                    <a:prstGeom prst="rect">
+                      <a:avLst/>
+                    </a:prstGeom>
+                    <a:ln>
+                      <a:noFill/>
+                    </a:ln>
+                    <a:extLst>
+                      <a:ext uri="{53640926-AAD7-44D8-BBD7-CCE9431645EC}">
+                        <a14:shadowObscured xmlns:a14="http://schemas.microsoft.com/office/drawing/2010/main"/>
+                      </a:ext>
+                    </a:extLst>
+                  </pic:spPr>
+                </pic:pic>
+              </a:graphicData>
+            </a:graphic>
+          </wp:inline>
+        </w:drawing>
+      </w:r>
+    </w:p>
+    <w:p>
+      <w:r>
+        <w:t xml:space="preserve">Para responder a esta consulta, es necesario realizar un </w:t>
+      </w:r>
+      <w:r>
+        <w:rPr>
+          <w:b/>
+          <w:bCs/>
+        </w:rPr>
+        <w:t xml:space="preserve">JOIN </w:t>
+      </w:r>
+      <w:r>
+        <w:t xml:space="preserve">entre ambas tablas, ya que la información del país está en la tabla </w:t>
+      </w:r>
+      <w:r>
+        <w:rPr>
+          <w:b/>
+          <w:bCs/>
+          <w:highlight w:val="lightGray"/>
+        </w:rPr>
+        <w:t>company</w:t>
+      </w:r>
+      <w:r>
+        <w:t xml:space="preserve"> y el monto de la venta en </w:t>
+      </w:r>
+      <w:r>
+        <w:rPr>
+          <w:b/>
+          <w:bCs/>
+          <w:highlight w:val="lightGray"/>
+        </w:rPr>
+        <w:t>transaction</w:t>
+      </w:r>
+      <w:r>
+        <w:t>.</w:t>
+      </w:r>
+    </w:p>
+    <w:p>
+      <w:r>
+        <w:t xml:space="preserve">Se unen las tablas a través de </w:t>
+      </w:r>
+      <w:r>
+        <w:rPr>
+          <w:b/>
+          <w:bCs/>
+          <w:highlight w:val="lightGray"/>
+        </w:rPr>
+        <w:t>company_id</w:t>
+      </w:r>
+      <w:r>
+        <w:t xml:space="preserve"> de la tabla </w:t>
+      </w:r>
+      <w:r>
+        <w:rPr>
+          <w:b/>
+          <w:bCs/>
+          <w:highlight w:val="lightGray"/>
+        </w:rPr>
+        <w:t>transaction</w:t>
+      </w:r>
+      <w:r>
+        <w:rPr>
+          <w:b/>
+          <w:bCs/>
+        </w:rPr>
+        <w:t xml:space="preserve"> </w:t>
+      </w:r>
+      <w:r>
+        <w:t xml:space="preserve">e id de la tabla </w:t>
+      </w:r>
+      <w:r>
+        <w:rPr>
+          <w:b/>
+          <w:bCs/>
+          <w:highlight w:val="lightGray"/>
+        </w:rPr>
+        <w:t>company</w:t>
+      </w:r>
+      <w:r>
+        <w:t xml:space="preserve">. La función </w:t>
+      </w:r>
+      <w:r>
+        <w:rPr>
+          <w:b/>
+          <w:bCs/>
+        </w:rPr>
+        <w:t xml:space="preserve">AVG() </w:t>
+      </w:r>
+      <w:r>
+        <w:t xml:space="preserve">calcula el promedio de los montos y el </w:t>
+      </w:r>
+      <w:r>
+        <w:rPr>
+          <w:b/>
+          <w:bCs/>
+        </w:rPr>
+        <w:t xml:space="preserve">ORDER BY … DESC </w:t>
+      </w:r>
+      <w:r>
+        <w:t>asegura que los países con mayor media aparezcan primero.</w:t>
+      </w:r>
+    </w:p>
+    <w:p>
+      <w:pPr>
+        <w:rPr>
+          <w:b/>
+          <w:bCs/>
+          <w:sz w:val="28"/>
+          <w:szCs w:val="28"/>
+        </w:rPr>
+      </w:pPr>
+      <w:r>
+        <w:rPr>
+          <w:b/>
+          <w:bCs/>
+          <w:sz w:val="28"/>
+          <w:szCs w:val="28"/>
+        </w:rPr>
+        <w:t>Ejercicio 3</w:t>
+      </w:r>
+    </w:p>
+    <w:p>
+      <w:r>
+        <w:t xml:space="preserve">En tu empresa, se plantea un nuevo proyecto para lanzar algunas campañas </w:t>
+      </w:r>
+      <w:r>
+        <w:t>publicitarias para hacer competencia a la empresa “Non Institute”. Para esto, te piden una lista de todas las transacciones realizadas por empresas que están situadas en el mismo país que esta empresa.</w:t>
+      </w:r>
+    </w:p>
+    <w:p>
+      <w:pPr>
+        <w:pStyle w:val="Prrafodelista"/>
+        <w:numPr>
+          <w:ilvl w:val="0"/>
+          <w:numId w:val="2"/>
+        </w:numPr>
+      </w:pPr>
+      <w:r>
+        <w:t>Muestra el listado aplicando JOIN y subconsultas</w:t>
+      </w:r>
+    </w:p>
+    <w:p>
+      <w:r>
+        <w:drawing>
+          <wp:inline distT="0" distB="0" distL="0" distR="0" wp14:anchorId="500BCC69" wp14:editId="3A08B578">
+            <wp:extent cx="5400040" cy="3810635"/>
+            <wp:effectExtent l="0" t="0" r="0" b="0"/>
+            <wp:docPr id="607021713" name="Imagen 1" descr="Interfaz de usuario gráfica, Texto, Correo electrónico&#10;&#10;El contenido generado por IA puede ser incorrecto."/>
+            <wp:cNvGraphicFramePr>
+              <a:graphicFrameLocks xmlns:a="http://schemas.openxmlformats.org/drawingml/2006/main" noChangeAspect="1"/>
+            </wp:cNvGraphicFramePr>
+            <a:graphic xmlns:a="http://schemas.openxmlformats.org/drawingml/2006/main">
+              <a:graphicData uri="http://schemas.openxmlformats.org/drawingml/2006/picture">
+                <pic:pic xmlns:pic="http://schemas.openxmlformats.org/drawingml/2006/picture">
+                  <pic:nvPicPr>
+                    <pic:cNvPr id="607021713" name="Imagen 1" descr="Interfaz de usuario gráfica, Texto, Correo electrónico&#10;&#10;El contenido generado por IA puede ser incorrecto."/>
                     <pic:cNvPicPr/>
                   </pic:nvPicPr>
                   <pic:blipFill>
@@ -1414,7 +2123,7 @@
                   <pic:spPr>
                     <a:xfrm>
                       <a:off x="0" y="0"/>
-                      <a:ext cx="5400040" cy="2942590"/>
+                      <a:ext cx="5400040" cy="3810635"/>
                     </a:xfrm>
                     <a:prstGeom prst="rect">
                       <a:avLst/>
@@ -1428,39 +2137,109 @@
       </w:r>
     </w:p>
     <w:p>
-      <w:pPr>
-        <w:rPr>
-          <w:b/>
-          <w:bCs/>
-          <w:sz w:val="24"/>
-          <w:szCs w:val="24"/>
-        </w:rPr>
-      </w:pPr>
-      <w:r>
-        <w:rPr>
-          <w:b/>
-          <w:bCs/>
-          <w:sz w:val="24"/>
-          <w:szCs w:val="24"/>
-        </w:rPr>
-        <w:t>Ejercicio 2</w:t>
-      </w:r>
-    </w:p>
-    <w:p>
-      <w:r>
-        <w:t>¿Cuál es la media de ventas por país? Presenta los resultados ordenados de mayor a menor media.</w:t>
-      </w:r>
-    </w:p>
-    <w:p>
-      <w:r>
-        <w:rPr>
-          <w:noProof/>
-        </w:rPr>
+      <w:r>
+        <w:lastRenderedPageBreak/>
+        <w:t>En este caso, la subconsulta obtiene el país de “Non Institute”</w:t>
+      </w:r>
+      <w:r>
+        <w:t xml:space="preserve">, y el </w:t>
+      </w:r>
+      <w:r>
+        <w:rPr>
+          <w:b/>
+          <w:bCs/>
+        </w:rPr>
+        <w:t xml:space="preserve">JOIN </w:t>
+      </w:r>
+      <w:r>
+        <w:t>permite filtrar tanto por el país de la empresa como por el estado de la transacción.</w:t>
+      </w:r>
+      <w:r>
+        <w:t xml:space="preserve"> Como interesa analizar las otras empresas del país, es decir, la competencia local, se añade la condición </w:t>
+      </w:r>
+      <w:proofErr w:type="gramStart"/>
+      <w:r>
+        <w:rPr>
+          <w:b/>
+          <w:bCs/>
+        </w:rPr>
+        <w:t>c.company</w:t>
+      </w:r>
+      <w:proofErr w:type="gramEnd"/>
+      <w:r>
+        <w:rPr>
+          <w:b/>
+          <w:bCs/>
+        </w:rPr>
+        <w:t>_</w:t>
+      </w:r>
+      <w:proofErr w:type="gramStart"/>
+      <w:r>
+        <w:rPr>
+          <w:b/>
+          <w:bCs/>
+        </w:rPr>
+        <w:t>name</w:t>
+      </w:r>
+      <w:r>
+        <w:rPr>
+          <w:b/>
+          <w:bCs/>
+        </w:rPr>
+        <w:t xml:space="preserve"> </w:t>
+      </w:r>
+      <w:r>
+        <w:rPr>
+          <w:b/>
+          <w:bCs/>
+        </w:rPr>
+        <w:t>!</w:t>
+      </w:r>
+      <w:proofErr w:type="gramEnd"/>
+      <w:r>
+        <w:rPr>
+          <w:b/>
+          <w:bCs/>
+        </w:rPr>
+        <w:t>=</w:t>
+      </w:r>
+      <w:r>
+        <w:rPr>
+          <w:b/>
+          <w:bCs/>
+        </w:rPr>
+        <w:t xml:space="preserve"> </w:t>
+      </w:r>
+      <w:r>
+        <w:rPr>
+          <w:b/>
+          <w:bCs/>
+        </w:rPr>
+        <w:t>‘Non Institute’</w:t>
+      </w:r>
+      <w:r>
+        <w:t>.</w:t>
+      </w:r>
+    </w:p>
+    <w:p>
+      <w:pPr>
+        <w:pStyle w:val="Prrafodelista"/>
+        <w:numPr>
+          <w:ilvl w:val="0"/>
+          <w:numId w:val="2"/>
+        </w:numPr>
+      </w:pPr>
+      <w:r>
+        <w:t>Muestra el listado aplicando sólo subconsultas</w:t>
+      </w:r>
+    </w:p>
+    <w:p>
+      <w:r>
         <w:drawing>
-          <wp:inline distT="0" distB="0" distL="0" distR="0" wp14:anchorId="75B30EAF" wp14:editId="5CAACD54">
-            <wp:extent cx="5400040" cy="2931160"/>
-            <wp:effectExtent l="0" t="0" r="0" b="2540"/>
-            <wp:docPr id="1531948831" name="Imagen 1"/>
+          <wp:inline distT="0" distB="0" distL="0" distR="0" wp14:anchorId="147342CC" wp14:editId="2B835D93">
+            <wp:extent cx="5400040" cy="3749040"/>
+            <wp:effectExtent l="0" t="0" r="0" b="3810"/>
+            <wp:docPr id="1400536902" name="Imagen 1" descr="Interfaz de usuario gráfica, Texto, Correo electrónico&#10;&#10;El contenido generado por IA puede ser incorrecto."/>
             <wp:cNvGraphicFramePr>
               <a:graphicFrameLocks xmlns:a="http://schemas.openxmlformats.org/drawingml/2006/main" noChangeAspect="1"/>
             </wp:cNvGraphicFramePr>
@@ -1468,7 +2247,7 @@
               <a:graphicData uri="http://schemas.openxmlformats.org/drawingml/2006/picture">
                 <pic:pic xmlns:pic="http://schemas.openxmlformats.org/drawingml/2006/picture">
                   <pic:nvPicPr>
-                    <pic:cNvPr id="1531948831" name=""/>
+                    <pic:cNvPr id="1400536902" name="Imagen 1" descr="Interfaz de usuario gráfica, Texto, Correo electrónico&#10;&#10;El contenido generado por IA puede ser incorrecto."/>
                     <pic:cNvPicPr/>
                   </pic:nvPicPr>
                   <pic:blipFill>
@@ -1480,7 +2259,7 @@
                   <pic:spPr>
                     <a:xfrm>
                       <a:off x="0" y="0"/>
-                      <a:ext cx="5400040" cy="2931160"/>
+                      <a:ext cx="5400040" cy="3749040"/>
                     </a:xfrm>
                     <a:prstGeom prst="rect">
                       <a:avLst/>
@@ -1494,6 +2273,54 @@
       </w:r>
     </w:p>
     <w:p>
+      <w:r>
+        <w:t xml:space="preserve">Aquí se filtra directamente en la tabla </w:t>
+      </w:r>
+      <w:r>
+        <w:rPr>
+          <w:b/>
+          <w:bCs/>
+          <w:highlight w:val="lightGray"/>
+        </w:rPr>
+        <w:t>transaction</w:t>
+      </w:r>
+      <w:r>
+        <w:t xml:space="preserve">. La subconsulta anidada identifica primero el país objetivo y luego recupera todos los </w:t>
+      </w:r>
+      <w:proofErr w:type="spellStart"/>
+      <w:r>
+        <w:t>IDs</w:t>
+      </w:r>
+      <w:proofErr w:type="spellEnd"/>
+      <w:r>
+        <w:t xml:space="preserve"> de empresas de dicho país para filtrar la tabla </w:t>
+      </w:r>
+      <w:proofErr w:type="spellStart"/>
+      <w:r>
+        <w:t>principa</w:t>
+      </w:r>
+      <w:proofErr w:type="spellEnd"/>
+    </w:p>
+    <w:p>
+      <w:pPr>
+        <w:rPr>
+          <w:b/>
+          <w:bCs/>
+          <w:sz w:val="28"/>
+          <w:szCs w:val="28"/>
+        </w:rPr>
+      </w:pPr>
+      <w:r>
+        <w:rPr>
+          <w:b/>
+          <w:bCs/>
+          <w:sz w:val="28"/>
+          <w:szCs w:val="28"/>
+        </w:rPr>
+        <w:t>NIVEL 3</w:t>
+      </w:r>
+    </w:p>
+    <w:p>
       <w:pPr>
         <w:rPr>
           <w:b/>
@@ -1509,43 +2336,37 @@
           <w:sz w:val="24"/>
           <w:szCs w:val="24"/>
         </w:rPr>
-        <w:t>Ejercicio 3</w:t>
-      </w:r>
-    </w:p>
-    <w:p>
-      <w:r>
-        <w:t xml:space="preserve">En tu empresa, se plantea un nuevo proyecto para lanzar algunas campañas </w:t>
-      </w:r>
-      <w:r>
-        <w:t>publicitarias para hacer competencia a la empresa “Non Institute”. Para esto, te piden una lista de todas las transacciones realizadas por empresas que están situadas en el mismo país que esta empresa.</w:t>
-      </w:r>
-    </w:p>
-    <w:p/>
-    <w:p/>
-    <w:p/>
-    <w:p>
-      <w:pPr>
-        <w:pStyle w:val="Prrafodelista"/>
-        <w:numPr>
-          <w:ilvl w:val="0"/>
-          <w:numId w:val="2"/>
-        </w:numPr>
-      </w:pPr>
+        <w:t>Ejercicio 1</w:t>
+      </w:r>
+    </w:p>
+    <w:p>
+      <w:r>
+        <w:t xml:space="preserve">Presenta el nombre, </w:t>
+      </w:r>
+      <w:r>
+        <w:t>teléfono, país, fecha y amount, de aquellas empresas que realizaron transacciones</w:t>
+      </w:r>
+      <w:r>
+        <w:t xml:space="preserve"> con un valor comprendido entre 350 y 400 euros y en alguna de estas </w:t>
+      </w:r>
+      <w:r>
+        <w:t>fechas: 29 de abril del 2015</w:t>
+      </w:r>
+      <w:r>
+        <w:t>, 20 de julio del 2018 y 13 de marzo del</w:t>
+      </w:r>
+      <w:r>
+        <w:t xml:space="preserve"> 2024. Ordena los resultados de mayor a menor cantidad.</w:t>
+      </w:r>
+    </w:p>
+    <w:p>
       <w:r>
         <w:lastRenderedPageBreak/>
-        <w:t>Muestra el listado aplicando JOIN y subconsultas</w:t>
-      </w:r>
-    </w:p>
-    <w:p>
-      <w:r>
-        <w:rPr>
-          <w:noProof/>
-        </w:rPr>
         <w:drawing>
-          <wp:inline distT="0" distB="0" distL="0" distR="0" wp14:anchorId="7F9E7D2A" wp14:editId="69461DB2">
-            <wp:extent cx="4535805" cy="3876557"/>
+          <wp:inline distT="0" distB="0" distL="0" distR="0" wp14:anchorId="3B1FEAF3" wp14:editId="649BBDF8">
+            <wp:extent cx="5400040" cy="3733800"/>
             <wp:effectExtent l="0" t="0" r="0" b="0"/>
-            <wp:docPr id="882227488" name="Imagen 1" descr="Interfaz de usuario gráfica, Texto, Aplicación, Correo electrónico&#10;&#10;El contenido generado por IA puede ser incorrecto."/>
+            <wp:docPr id="1691017872" name="Imagen 1" descr="Interfaz de usuario gráfica, Texto, Aplicación&#10;&#10;El contenido generado por IA puede ser incorrecto."/>
             <wp:cNvGraphicFramePr>
               <a:graphicFrameLocks xmlns:a="http://schemas.openxmlformats.org/drawingml/2006/main" noChangeAspect="1"/>
             </wp:cNvGraphicFramePr>
@@ -1553,7 +2374,7 @@
               <a:graphicData uri="http://schemas.openxmlformats.org/drawingml/2006/picture">
                 <pic:pic xmlns:pic="http://schemas.openxmlformats.org/drawingml/2006/picture">
                   <pic:nvPicPr>
-                    <pic:cNvPr id="882227488" name="Imagen 1" descr="Interfaz de usuario gráfica, Texto, Aplicación, Correo electrónico&#10;&#10;El contenido generado por IA puede ser incorrecto."/>
+                    <pic:cNvPr id="1691017872" name="Imagen 1" descr="Interfaz de usuario gráfica, Texto, Aplicación&#10;&#10;El contenido generado por IA puede ser incorrecto."/>
                     <pic:cNvPicPr/>
                   </pic:nvPicPr>
                   <pic:blipFill>
@@ -1565,7 +2386,7 @@
                   <pic:spPr>
                     <a:xfrm>
                       <a:off x="0" y="0"/>
-                      <a:ext cx="4548604" cy="3887495"/>
+                      <a:ext cx="5400040" cy="3733800"/>
                     </a:xfrm>
                     <a:prstGeom prst="rect">
                       <a:avLst/>
@@ -1578,160 +2399,96 @@
         </w:drawing>
       </w:r>
     </w:p>
-    <w:p/>
-    <w:p>
-      <w:pPr>
-        <w:pStyle w:val="Prrafodelista"/>
-        <w:numPr>
-          <w:ilvl w:val="0"/>
-          <w:numId w:val="2"/>
-        </w:numPr>
-      </w:pPr>
-      <w:r>
-        <w:t>Muestra el listado aplicando sólo subconsultas</w:t>
-      </w:r>
-    </w:p>
-    <w:p>
-      <w:r>
-        <w:rPr>
-          <w:noProof/>
-        </w:rPr>
-        <w:drawing>
-          <wp:inline distT="0" distB="0" distL="0" distR="0" wp14:anchorId="00340557" wp14:editId="7EC889B5">
-            <wp:extent cx="4514850" cy="3836348"/>
-            <wp:effectExtent l="0" t="0" r="0" b="0"/>
-            <wp:docPr id="1681210168" name="Imagen 1" descr="Interfaz de usuario gráfica, Texto, Aplicación&#10;&#10;El contenido generado por IA puede ser incorrecto."/>
-            <wp:cNvGraphicFramePr>
-              <a:graphicFrameLocks xmlns:a="http://schemas.openxmlformats.org/drawingml/2006/main" noChangeAspect="1"/>
-            </wp:cNvGraphicFramePr>
-            <a:graphic xmlns:a="http://schemas.openxmlformats.org/drawingml/2006/main">
-              <a:graphicData uri="http://schemas.openxmlformats.org/drawingml/2006/picture">
-                <pic:pic xmlns:pic="http://schemas.openxmlformats.org/drawingml/2006/picture">
-                  <pic:nvPicPr>
-                    <pic:cNvPr id="1681210168" name="Imagen 1" descr="Interfaz de usuario gráfica, Texto, Aplicación&#10;&#10;El contenido generado por IA puede ser incorrecto."/>
-                    <pic:cNvPicPr/>
-                  </pic:nvPicPr>
-                  <pic:blipFill>
-                    <a:blip r:embed="rId26"/>
-                    <a:stretch>
-                      <a:fillRect/>
-                    </a:stretch>
-                  </pic:blipFill>
-                  <pic:spPr>
-                    <a:xfrm>
-                      <a:off x="0" y="0"/>
-                      <a:ext cx="4527615" cy="3847195"/>
-                    </a:xfrm>
-                    <a:prstGeom prst="rect">
-                      <a:avLst/>
-                    </a:prstGeom>
-                  </pic:spPr>
-                </pic:pic>
-              </a:graphicData>
-            </a:graphic>
-          </wp:inline>
-        </w:drawing>
-      </w:r>
-    </w:p>
-    <w:p>
-      <w:pPr>
-        <w:rPr>
-          <w:b/>
-          <w:bCs/>
-          <w:sz w:val="28"/>
-          <w:szCs w:val="28"/>
-        </w:rPr>
-      </w:pPr>
-      <w:r>
-        <w:rPr>
-          <w:b/>
-          <w:bCs/>
-          <w:sz w:val="28"/>
-          <w:szCs w:val="28"/>
-        </w:rPr>
-        <w:lastRenderedPageBreak/>
-        <w:t>NIVEL 3</w:t>
-      </w:r>
-    </w:p>
-    <w:p>
-      <w:pPr>
-        <w:rPr>
-          <w:b/>
-          <w:bCs/>
-          <w:sz w:val="24"/>
-          <w:szCs w:val="24"/>
-        </w:rPr>
-      </w:pPr>
-      <w:r>
-        <w:rPr>
-          <w:b/>
-          <w:bCs/>
-          <w:sz w:val="24"/>
-          <w:szCs w:val="24"/>
-        </w:rPr>
-        <w:t>Ejercicio 1</w:t>
-      </w:r>
-    </w:p>
-    <w:p>
-      <w:r>
-        <w:t xml:space="preserve">Presenta el nombre, </w:t>
-      </w:r>
-      <w:r>
-        <w:t>teléfono, país, fecha y amount, de aquellas empresas que realizaron transacciones</w:t>
-      </w:r>
-      <w:r>
-        <w:t xml:space="preserve"> con un valor comprendido entre 350 y 400 euros y en alguna de estas </w:t>
-      </w:r>
-      <w:r>
-        <w:t>fechas: 29 de abril del 2015</w:t>
-      </w:r>
-      <w:r>
-        <w:t>, 20 de julio del 2018 y 13 de marzo del</w:t>
-      </w:r>
-      <w:r>
-        <w:t xml:space="preserve"> 2024. Ordena los resultados de mayor a menor cantidad.</w:t>
-      </w:r>
-    </w:p>
-    <w:p>
-      <w:r>
-        <w:rPr>
-          <w:noProof/>
-        </w:rPr>
-        <w:drawing>
-          <wp:inline distT="0" distB="0" distL="0" distR="0" wp14:anchorId="3D1FB550" wp14:editId="57218E61">
-            <wp:extent cx="4714875" cy="4052331"/>
-            <wp:effectExtent l="0" t="0" r="0" b="5715"/>
-            <wp:docPr id="1048641986" name="Imagen 1" descr="Interfaz de usuario gráfica, Texto, Aplicación&#10;&#10;El contenido generado por IA puede ser incorrecto."/>
-            <wp:cNvGraphicFramePr>
-              <a:graphicFrameLocks xmlns:a="http://schemas.openxmlformats.org/drawingml/2006/main" noChangeAspect="1"/>
-            </wp:cNvGraphicFramePr>
-            <a:graphic xmlns:a="http://schemas.openxmlformats.org/drawingml/2006/main">
-              <a:graphicData uri="http://schemas.openxmlformats.org/drawingml/2006/picture">
-                <pic:pic xmlns:pic="http://schemas.openxmlformats.org/drawingml/2006/picture">
-                  <pic:nvPicPr>
-                    <pic:cNvPr id="1048641986" name="Imagen 1" descr="Interfaz de usuario gráfica, Texto, Aplicación&#10;&#10;El contenido generado por IA puede ser incorrecto."/>
-                    <pic:cNvPicPr/>
-                  </pic:nvPicPr>
-                  <pic:blipFill>
-                    <a:blip r:embed="rId27"/>
-                    <a:stretch>
-                      <a:fillRect/>
-                    </a:stretch>
-                  </pic:blipFill>
-                  <pic:spPr>
-                    <a:xfrm>
-                      <a:off x="0" y="0"/>
-                      <a:ext cx="4719524" cy="4056326"/>
-                    </a:xfrm>
-                    <a:prstGeom prst="rect">
-                      <a:avLst/>
-                    </a:prstGeom>
-                  </pic:spPr>
-                </pic:pic>
-              </a:graphicData>
-            </a:graphic>
-          </wp:inline>
-        </w:drawing>
+    <w:p>
+      <w:r>
+        <w:t xml:space="preserve">Se ha utilizado la función </w:t>
+      </w:r>
+      <w:proofErr w:type="gramStart"/>
+      <w:r>
+        <w:rPr>
+          <w:b/>
+          <w:bCs/>
+        </w:rPr>
+        <w:t>DATE(</w:t>
+      </w:r>
+      <w:proofErr w:type="gramEnd"/>
+      <w:r>
+        <w:rPr>
+          <w:b/>
+          <w:bCs/>
+        </w:rPr>
+        <w:t xml:space="preserve">timestamp) </w:t>
+      </w:r>
+      <w:r>
+        <w:t xml:space="preserve">para asegurar que la comparación se haga sólo por el día, ignorando la hora, y el operador </w:t>
+      </w:r>
+      <w:r>
+        <w:rPr>
+          <w:b/>
+          <w:bCs/>
+        </w:rPr>
+        <w:t xml:space="preserve">IN </w:t>
+      </w:r>
+      <w:r>
+        <w:t xml:space="preserve">para agrupar las tres fechas específicas. </w:t>
+      </w:r>
+    </w:p>
+    <w:p>
+      <w:r>
+        <w:t xml:space="preserve">El rango de importes se ha acotado usando el operador </w:t>
+      </w:r>
+      <w:r>
+        <w:rPr>
+          <w:b/>
+          <w:bCs/>
+        </w:rPr>
+        <w:t xml:space="preserve">BETWEEN 350 AND 400 </w:t>
+      </w:r>
+      <w:r>
+        <w:t xml:space="preserve">incluyendo ambos límites. Como se ha visto anteriormente, se añade la condición </w:t>
+      </w:r>
+      <w:r>
+        <w:rPr>
+          <w:b/>
+          <w:bCs/>
+        </w:rPr>
+        <w:t xml:space="preserve">declined = 0 </w:t>
+      </w:r>
+      <w:r>
+        <w:t xml:space="preserve">para mostrar sólo las transacciones exitosas. </w:t>
+      </w:r>
+    </w:p>
+    <w:p>
+      <w:r>
+        <w:t xml:space="preserve">Por último, se utiliza </w:t>
+      </w:r>
+      <w:r>
+        <w:rPr>
+          <w:b/>
+          <w:bCs/>
+        </w:rPr>
+        <w:t xml:space="preserve">ORDER BY </w:t>
+      </w:r>
+      <w:proofErr w:type="spellStart"/>
+      <w:proofErr w:type="gramStart"/>
+      <w:r>
+        <w:rPr>
+          <w:b/>
+          <w:bCs/>
+        </w:rPr>
+        <w:t>t.amount</w:t>
+      </w:r>
+      <w:proofErr w:type="spellEnd"/>
+      <w:proofErr w:type="gramEnd"/>
+      <w:r>
+        <w:rPr>
+          <w:b/>
+          <w:bCs/>
+        </w:rPr>
+        <w:t xml:space="preserve"> DESC </w:t>
+      </w:r>
+      <w:r>
+        <w:t>para cumplir con el requisito de mayor a menor cantidad.</w:t>
       </w:r>
     </w:p>
     <w:p>
@@ -1788,45 +2545,6 @@
     </w:sectPr>
   </w:body>
 </w:document>
-</file>
-
-<file path=word/comments.xml><?xml version="1.0" encoding="utf-8"?>
-<w:comments xmlns:wpc="http://schemas.microsoft.com/office/word/2010/wordprocessingCanvas" xmlns:cx="http://schemas.microsoft.com/office/drawing/2014/chartex" xmlns:cx1="http://schemas.microsoft.com/office/drawing/2015/9/8/chartex" xmlns:cx2="http://schemas.microsoft.com/office/drawing/2015/10/21/chartex" xmlns:cx3="http://schemas.microsoft.com/office/drawing/2016/5/9/chartex" xmlns:cx4="http://schemas.microsoft.com/office/drawing/2016/5/10/chartex" xmlns:cx5="http://schemas.microsoft.com/office/drawing/2016/5/11/chartex" xmlns:cx6="http://schemas.microsoft.com/office/drawing/2016/5/12/chartex" xmlns:cx7="http://schemas.microsoft.com/office/drawing/2016/5/13/chartex" xmlns:cx8="http://schemas.microsoft.com/office/drawing/2016/5/14/chartex" xmlns:mc="http://schemas.openxmlformats.org/markup-compatibility/2006" xmlns:aink="http://schemas.microsoft.com/office/drawing/2016/ink" xmlns:am3d="http://schemas.microsoft.com/office/drawing/2017/model3d" xmlns:o="urn:schemas-microsoft-com:office:office" xmlns:oel="http://schemas.microsoft.com/office/2019/extlst" xmlns:r="http://schemas.openxmlformats.org/officeDocument/2006/relationships" xmlns:m="http://schemas.openxmlformats.org/officeDocument/2006/math" xmlns:v="urn:schemas-microsoft-com:vml" xmlns:wp14="http://schemas.microsoft.com/office/word/2010/wordprocessingDrawing" xmlns:wp="http://schemas.openxmlformats.org/drawingml/2006/wordprocessingDrawing" xmlns:w10="urn:schemas-microsoft-com:office:word" xmlns:w="http://schemas.openxmlformats.org/wordprocessingml/2006/main" xmlns:w14="http://schemas.microsoft.com/office/word/2010/wordml" xmlns:w15="http://schemas.microsoft.com/office/word/2012/wordml" xmlns:w16cex="http://schemas.microsoft.com/office/word/2018/wordml/cex" xmlns:w16cid="http://schemas.microsoft.com/office/word/2016/wordml/cid" xmlns:w16="http://schemas.microsoft.com/office/word/2018/wordml" xmlns:w16du="http://schemas.microsoft.com/office/word/2023/wordml/word16du" xmlns:w16sdtdh="http://schemas.microsoft.com/office/word/2020/wordml/sdtdatahash" xmlns:w16sdtfl="http://schemas.microsoft.com/office/word/2024/wordml/sdtformatlock" xmlns:w16se="http://schemas.microsoft.com/office/word/2015/wordml/symex" xmlns:wpg="http://schemas.microsoft.com/office/word/2010/wordprocessingGroup" xmlns:wpi="http://schemas.microsoft.com/office/word/2010/wordprocessingInk" xmlns:wne="http://schemas.microsoft.com/office/word/2006/wordml" xmlns:wps="http://schemas.microsoft.com/office/word/2010/wordprocessingShape" mc:Ignorable="w14 w15 w16se w16cid w16 w16cex w16sdtdh w16sdtfl w16du wp14">
-  <w:comment w:id="0" w:author="Iván J. Aguilar Monteza" w:date="2026-02-25T01:46:00Z" w:initials="IA">
-    <w:p>
-      <w:pPr>
-        <w:pStyle w:val="Textocomentario"/>
-      </w:pPr>
-      <w:r>
-        <w:rPr>
-          <w:rStyle w:val="Refdecomentario"/>
-        </w:rPr>
-        <w:annotationRef/>
-      </w:r>
-      <w:r>
-        <w:t>Falta comentar las acciones realizadas</w:t>
-      </w:r>
-    </w:p>
-  </w:comment>
-</w:comments>
-</file>
-
-<file path=word/commentsExtended.xml><?xml version="1.0" encoding="utf-8"?>
-<w15:commentsEx xmlns:wpc="http://schemas.microsoft.com/office/word/2010/wordprocessingCanvas" xmlns:cx="http://schemas.microsoft.com/office/drawing/2014/chartex" xmlns:cx1="http://schemas.microsoft.com/office/drawing/2015/9/8/chartex" xmlns:cx2="http://schemas.microsoft.com/office/drawing/2015/10/21/chartex" xmlns:cx3="http://schemas.microsoft.com/office/drawing/2016/5/9/chartex" xmlns:cx4="http://schemas.microsoft.com/office/drawing/2016/5/10/chartex" xmlns:cx5="http://schemas.microsoft.com/office/drawing/2016/5/11/chartex" xmlns:cx6="http://schemas.microsoft.com/office/drawing/2016/5/12/chartex" xmlns:cx7="http://schemas.microsoft.com/office/drawing/2016/5/13/chartex" xmlns:cx8="http://schemas.microsoft.com/office/drawing/2016/5/14/chartex" xmlns:mc="http://schemas.openxmlformats.org/markup-compatibility/2006" xmlns:aink="http://schemas.microsoft.com/office/drawing/2016/ink" xmlns:am3d="http://schemas.microsoft.com/office/drawing/2017/model3d" xmlns:o="urn:schemas-microsoft-com:office:office" xmlns:oel="http://schemas.microsoft.com/office/2019/extlst" xmlns:r="http://schemas.openxmlformats.org/officeDocument/2006/relationships" xmlns:m="http://schemas.openxmlformats.org/officeDocument/2006/math" xmlns:v="urn:schemas-microsoft-com:vml" xmlns:wp14="http://schemas.microsoft.com/office/word/2010/wordprocessingDrawing" xmlns:wp="http://schemas.openxmlformats.org/drawingml/2006/wordprocessingDrawing" xmlns:w10="urn:schemas-microsoft-com:office:word" xmlns:w="http://schemas.openxmlformats.org/wordprocessingml/2006/main" xmlns:w14="http://schemas.microsoft.com/office/word/2010/wordml" xmlns:w15="http://schemas.microsoft.com/office/word/2012/wordml" xmlns:w16cex="http://schemas.microsoft.com/office/word/2018/wordml/cex" xmlns:w16cid="http://schemas.microsoft.com/office/word/2016/wordml/cid" xmlns:w16="http://schemas.microsoft.com/office/word/2018/wordml" xmlns:w16du="http://schemas.microsoft.com/office/word/2023/wordml/word16du" xmlns:w16sdtdh="http://schemas.microsoft.com/office/word/2020/wordml/sdtdatahash" xmlns:w16sdtfl="http://schemas.microsoft.com/office/word/2024/wordml/sdtformatlock" xmlns:w16se="http://schemas.microsoft.com/office/word/2015/wordml/symex" xmlns:wpg="http://schemas.microsoft.com/office/word/2010/wordprocessingGroup" xmlns:wpi="http://schemas.microsoft.com/office/word/2010/wordprocessingInk" xmlns:wne="http://schemas.microsoft.com/office/word/2006/wordml" xmlns:wps="http://schemas.microsoft.com/office/word/2010/wordprocessingShape" mc:Ignorable="w14 w15 w16se w16cid w16 w16cex w16sdtdh w16sdtfl w16du wp14">
-  <w15:commentEx w15:paraId="2127AE42" w15:done="0"/>
-</w15:commentsEx>
-</file>
-
-<file path=word/commentsExtensible.xml><?xml version="1.0" encoding="utf-8"?>
-<w16cex:commentsExtensible xmlns:wpc="http://schemas.microsoft.com/office/word/2010/wordprocessingCanvas" xmlns:cx="http://schemas.microsoft.com/office/drawing/2014/chartex" xmlns:cx1="http://schemas.microsoft.com/office/drawing/2015/9/8/chartex" xmlns:cx2="http://schemas.microsoft.com/office/drawing/2015/10/21/chartex" xmlns:cx3="http://schemas.microsoft.com/office/drawing/2016/5/9/chartex" xmlns:cx4="http://schemas.microsoft.com/office/drawing/2016/5/10/chartex" xmlns:cx5="http://schemas.microsoft.com/office/drawing/2016/5/11/chartex" xmlns:cx6="http://schemas.microsoft.com/office/drawing/2016/5/12/chartex" xmlns:cx7="http://schemas.microsoft.com/office/drawing/2016/5/13/chartex" xmlns:cx8="http://schemas.microsoft.com/office/drawing/2016/5/14/chartex" xmlns:cr="http://schemas.microsoft.com/office/comments/2020/reactions" xmlns:mc="http://schemas.openxmlformats.org/markup-compatibility/2006" xmlns:aink="http://schemas.microsoft.com/office/drawing/2016/ink" xmlns:am3d="http://schemas.microsoft.com/office/drawing/2017/model3d" xmlns:o="urn:schemas-microsoft-com:office:office" xmlns:oel="http://schemas.microsoft.com/office/2019/extlst" xmlns:r="http://schemas.openxmlformats.org/officeDocument/2006/relationships" xmlns:m="http://schemas.openxmlformats.org/officeDocument/2006/math" xmlns:v="urn:schemas-microsoft-com:vml" xmlns:wp14="http://schemas.microsoft.com/office/word/2010/wordprocessingDrawing" xmlns:wp="http://schemas.openxmlformats.org/drawingml/2006/wordprocessingDrawing" xmlns:w10="urn:schemas-microsoft-com:office:word" xmlns:w="http://schemas.openxmlformats.org/wordprocessingml/2006/main" xmlns:w14="http://schemas.microsoft.com/office/word/2010/wordml" xmlns:w15="http://schemas.microsoft.com/office/word/2012/wordml" xmlns:w16cex="http://schemas.microsoft.com/office/word/2018/wordml/cex" xmlns:w16cid="http://schemas.microsoft.com/office/word/2016/wordml/cid" xmlns:w16="http://schemas.microsoft.com/office/word/2018/wordml" xmlns:w16du="http://schemas.microsoft.com/office/word/2023/wordml/word16du" xmlns:w16sdtdh="http://schemas.microsoft.com/office/word/2020/wordml/sdtdatahash" xmlns:w16sdtfl="http://schemas.microsoft.com/office/word/2024/wordml/sdtformatlock" xmlns:w16se="http://schemas.microsoft.com/office/word/2015/wordml/symex" xmlns:wpg="http://schemas.microsoft.com/office/word/2010/wordprocessingGroup" xmlns:wpi="http://schemas.microsoft.com/office/word/2010/wordprocessingInk" xmlns:wne="http://schemas.microsoft.com/office/word/2006/wordml" xmlns:wps="http://schemas.microsoft.com/office/word/2010/wordprocessingShape" mc:Ignorable="w14 w15 w16se w16cid w16 w16cex w16sdtdh w16sdtfl cr w16du wp14">
-  <w16cex:commentExtensible w16cex:durableId="5E575D25" w16cex:dateUtc="2026-02-25T00:46:00Z"/>
-</w16cex:commentsExtensible>
-</file>
-
-<file path=word/commentsIds.xml><?xml version="1.0" encoding="utf-8"?>
-<w16cid:commentsIds xmlns:wpc="http://schemas.microsoft.com/office/word/2010/wordprocessingCanvas" xmlns:cx="http://schemas.microsoft.com/office/drawing/2014/chartex" xmlns:cx1="http://schemas.microsoft.com/office/drawing/2015/9/8/chartex" xmlns:cx2="http://schemas.microsoft.com/office/drawing/2015/10/21/chartex" xmlns:cx3="http://schemas.microsoft.com/office/drawing/2016/5/9/chartex" xmlns:cx4="http://schemas.microsoft.com/office/drawing/2016/5/10/chartex" xmlns:cx5="http://schemas.microsoft.com/office/drawing/2016/5/11/chartex" xmlns:cx6="http://schemas.microsoft.com/office/drawing/2016/5/12/chartex" xmlns:cx7="http://schemas.microsoft.com/office/drawing/2016/5/13/chartex" xmlns:cx8="http://schemas.microsoft.com/office/drawing/2016/5/14/chartex" xmlns:mc="http://schemas.openxmlformats.org/markup-compatibility/2006" xmlns:aink="http://schemas.microsoft.com/office/drawing/2016/ink" xmlns:am3d="http://schemas.microsoft.com/office/drawing/2017/model3d" xmlns:o="urn:schemas-microsoft-com:office:office" xmlns:oel="http://schemas.microsoft.com/office/2019/extlst" xmlns:r="http://schemas.openxmlformats.org/officeDocument/2006/relationships" xmlns:m="http://schemas.openxmlformats.org/officeDocument/2006/math" xmlns:v="urn:schemas-microsoft-com:vml" xmlns:wp14="http://schemas.microsoft.com/office/word/2010/wordprocessingDrawing" xmlns:wp="http://schemas.openxmlformats.org/drawingml/2006/wordprocessingDrawing" xmlns:w10="urn:schemas-microsoft-com:office:word" xmlns:w="http://schemas.openxmlformats.org/wordprocessingml/2006/main" xmlns:w14="http://schemas.microsoft.com/office/word/2010/wordml" xmlns:w15="http://schemas.microsoft.com/office/word/2012/wordml" xmlns:w16cex="http://schemas.microsoft.com/office/word/2018/wordml/cex" xmlns:w16cid="http://schemas.microsoft.com/office/word/2016/wordml/cid" xmlns:w16="http://schemas.microsoft.com/office/word/2018/wordml" xmlns:w16du="http://schemas.microsoft.com/office/word/2023/wordml/word16du" xmlns:w16sdtdh="http://schemas.microsoft.com/office/word/2020/wordml/sdtdatahash" xmlns:w16sdtfl="http://schemas.microsoft.com/office/word/2024/wordml/sdtformatlock" xmlns:w16se="http://schemas.microsoft.com/office/word/2015/wordml/symex" xmlns:wpg="http://schemas.microsoft.com/office/word/2010/wordprocessingGroup" xmlns:wpi="http://schemas.microsoft.com/office/word/2010/wordprocessingInk" xmlns:wne="http://schemas.microsoft.com/office/word/2006/wordml" xmlns:wps="http://schemas.microsoft.com/office/word/2010/wordprocessingShape" mc:Ignorable="w14 w15 w16se w16cid w16 w16cex w16sdtdh w16sdtfl w16du wp14">
-  <w16cid:commentId w16cid:paraId="2127AE42" w16cid:durableId="5E575D25"/>
-</w16cid:commentsIds>
 </file>
 
 <file path=word/numbering.xml><?xml version="1.0" encoding="utf-8"?>
@@ -2177,14 +2895,6 @@
     <w:abstractNumId w:val="1"/>
   </w:num>
 </w:numbering>
-</file>
-
-<file path=word/people.xml><?xml version="1.0" encoding="utf-8"?>
-<w15:people xmlns:wpc="http://schemas.microsoft.com/office/word/2010/wordprocessingCanvas" xmlns:cx="http://schemas.microsoft.com/office/drawing/2014/chartex" xmlns:cx1="http://schemas.microsoft.com/office/drawing/2015/9/8/chartex" xmlns:cx2="http://schemas.microsoft.com/office/drawing/2015/10/21/chartex" xmlns:cx3="http://schemas.microsoft.com/office/drawing/2016/5/9/chartex" xmlns:cx4="http://schemas.microsoft.com/office/drawing/2016/5/10/chartex" xmlns:cx5="http://schemas.microsoft.com/office/drawing/2016/5/11/chartex" xmlns:cx6="http://schemas.microsoft.com/office/drawing/2016/5/12/chartex" xmlns:cx7="http://schemas.microsoft.com/office/drawing/2016/5/13/chartex" xmlns:cx8="http://schemas.microsoft.com/office/drawing/2016/5/14/chartex" xmlns:mc="http://schemas.openxmlformats.org/markup-compatibility/2006" xmlns:aink="http://schemas.microsoft.com/office/drawing/2016/ink" xmlns:am3d="http://schemas.microsoft.com/office/drawing/2017/model3d" xmlns:o="urn:schemas-microsoft-com:office:office" xmlns:oel="http://schemas.microsoft.com/office/2019/extlst" xmlns:r="http://schemas.openxmlformats.org/officeDocument/2006/relationships" xmlns:m="http://schemas.openxmlformats.org/officeDocument/2006/math" xmlns:v="urn:schemas-microsoft-com:vml" xmlns:wp14="http://schemas.microsoft.com/office/word/2010/wordprocessingDrawing" xmlns:wp="http://schemas.openxmlformats.org/drawingml/2006/wordprocessingDrawing" xmlns:w10="urn:schemas-microsoft-com:office:word" xmlns:w="http://schemas.openxmlformats.org/wordprocessingml/2006/main" xmlns:w14="http://schemas.microsoft.com/office/word/2010/wordml" xmlns:w15="http://schemas.microsoft.com/office/word/2012/wordml" xmlns:w16cex="http://schemas.microsoft.com/office/word/2018/wordml/cex" xmlns:w16cid="http://schemas.microsoft.com/office/word/2016/wordml/cid" xmlns:w16="http://schemas.microsoft.com/office/word/2018/wordml" xmlns:w16du="http://schemas.microsoft.com/office/word/2023/wordml/word16du" xmlns:w16sdtdh="http://schemas.microsoft.com/office/word/2020/wordml/sdtdatahash" xmlns:w16sdtfl="http://schemas.microsoft.com/office/word/2024/wordml/sdtformatlock" xmlns:w16se="http://schemas.microsoft.com/office/word/2015/wordml/symex" xmlns:wpg="http://schemas.microsoft.com/office/word/2010/wordprocessingGroup" xmlns:wpi="http://schemas.microsoft.com/office/word/2010/wordprocessingInk" xmlns:wne="http://schemas.microsoft.com/office/word/2006/wordml" xmlns:wps="http://schemas.microsoft.com/office/word/2010/wordprocessingShape" mc:Ignorable="w14 w15 w16se w16cid w16 w16cex w16sdtdh w16sdtfl w16du wp14">
-  <w15:person w15:author="Iván J. Aguilar Monteza">
-    <w15:presenceInfo w15:providerId="Windows Live" w15:userId="53313eb1c4a03f41"/>
-  </w15:person>
-</w15:people>
 </file>
 
 <file path=word/styles.xml><?xml version="1.0" encoding="utf-8"?>
@@ -2790,6 +3500,7 @@
   <w:style w:type="character" w:default="1" w:styleId="Fuentedeprrafopredeter">
     <w:name w:val="Default Paragraph Font"/>
     <w:uiPriority w:val="1"/>
+    <w:semiHidden/>
     <w:unhideWhenUsed/>
   </w:style>
   <w:style w:type="table" w:default="1" w:styleId="Tablanormal">
